--- a/datapaper v2.docx
+++ b/datapaper v2.docx
@@ -429,8 +429,6 @@
           <w:noProof/>
         </w:rPr>
       </w:pPr>
-      <w:bookmarkStart w:id="0" w:name="_GoBack"/>
-      <w:bookmarkEnd w:id="0"/>
     </w:p>
     <w:p>
       <w:pPr>
@@ -473,8 +471,8 @@
         </w:rPr>
         <w:t xml:space="preserve"> </w:t>
       </w:r>
-      <w:bookmarkStart w:id="1" w:name="GrindEQpgref5540dca31"/>
-      <w:bookmarkEnd w:id="1"/>
+      <w:bookmarkStart w:id="0" w:name="GrindEQpgref5540dca31"/>
+      <w:bookmarkEnd w:id="0"/>
       <w:r>
         <w:rPr>
           <w:rFonts w:ascii="Times New Roman" w:hAnsi="Times New Roman" w:cs="Times New Roman"/>
@@ -851,10 +849,10 @@
             <v:path o:extrusionok="f" gradientshapeok="t" o:connecttype="rect"/>
             <o:lock v:ext="edit" aspectratio="t"/>
           </v:shapetype>
-          <v:shape id="_x0000_i1152" type="#_x0000_t75" style="width:9pt;height:13.8pt" o:ole="">
+          <v:shape id="_x0000_i1025" type="#_x0000_t75" style="width:9.25pt;height:13.65pt" o:ole="">
             <v:imagedata r:id="rId6" o:title=""/>
           </v:shape>
-          <o:OLEObject Type="Embed" ProgID="Equation.3" ShapeID="_x0000_i1152" DrawAspect="Content" ObjectID="_1491806769" r:id="rId7"/>
+          <o:OLEObject Type="Embed" ProgID="Equation.3" ShapeID="_x0000_i1025" DrawAspect="Content" ObjectID="_1491838204" r:id="rId7"/>
         </w:object>
       </w:r>
       <w:r>
@@ -912,8 +910,8 @@
         </w:rPr>
         <w:t xml:space="preserve"> </w:t>
       </w:r>
-      <w:bookmarkStart w:id="2" w:name="GrindEQpgref5540dca32"/>
-      <w:bookmarkEnd w:id="2"/>
+      <w:bookmarkStart w:id="1" w:name="GrindEQpgref5540dca32"/>
+      <w:bookmarkEnd w:id="1"/>
       <w:r>
         <w:rPr>
           <w:rFonts w:ascii="Times New Roman" w:hAnsi="Times New Roman" w:cs="Times New Roman"/>
@@ -972,10 +970,10 @@
           <w:position w:val="-6"/>
         </w:rPr>
         <w:object w:dxaOrig="420" w:dyaOrig="279">
-          <v:shape id="_x0000_i1025" type="#_x0000_t75" style="width:21pt;height:13.8pt" o:ole="">
+          <v:shape id="_x0000_i1026" type="#_x0000_t75" style="width:21.25pt;height:13.65pt" o:ole="">
             <v:imagedata r:id="rId8" o:title=""/>
           </v:shape>
-          <o:OLEObject Type="Embed" ProgID="Equation.3" ShapeID="_x0000_i1025" DrawAspect="Content" ObjectID="_1491806770" r:id="rId9"/>
+          <o:OLEObject Type="Embed" ProgID="Equation.3" ShapeID="_x0000_i1026" DrawAspect="Content" ObjectID="_1491838205" r:id="rId9"/>
         </w:object>
       </w:r>
       <w:r>
@@ -1136,8 +1134,8 @@
         </w:rPr>
         <w:t xml:space="preserve"> </w:t>
       </w:r>
-      <w:bookmarkStart w:id="3" w:name="GrindEQpgref5540dca33"/>
-      <w:bookmarkEnd w:id="3"/>
+      <w:bookmarkStart w:id="2" w:name="GrindEQpgref5540dca33"/>
+      <w:bookmarkEnd w:id="2"/>
       <w:r>
         <w:rPr>
           <w:rFonts w:ascii="Times New Roman" w:hAnsi="Times New Roman" w:cs="Times New Roman"/>
@@ -1179,8 +1177,8 @@
         </w:rPr>
         <w:t xml:space="preserve"> </w:t>
       </w:r>
-      <w:bookmarkStart w:id="4" w:name="GrindEQpgref5540dca34"/>
-      <w:bookmarkEnd w:id="4"/>
+      <w:bookmarkStart w:id="3" w:name="GrindEQpgref5540dca34"/>
+      <w:bookmarkEnd w:id="3"/>
       <w:r>
         <w:rPr>
           <w:rFonts w:ascii="Times New Roman" w:hAnsi="Times New Roman" w:cs="Times New Roman"/>
@@ -1226,10 +1224,10 @@
           <w:position w:val="-6"/>
         </w:rPr>
         <w:object w:dxaOrig="560" w:dyaOrig="320">
-          <v:shape id="_x0000_i1026" type="#_x0000_t75" style="width:28.2pt;height:16.2pt" o:ole="">
+          <v:shape id="_x0000_i1027" type="#_x0000_t75" style="width:28.35pt;height:16.35pt" o:ole="">
             <v:imagedata r:id="rId10" o:title=""/>
           </v:shape>
-          <o:OLEObject Type="Embed" ProgID="Equation.3" ShapeID="_x0000_i1026" DrawAspect="Content" ObjectID="_1491806771" r:id="rId11"/>
+          <o:OLEObject Type="Embed" ProgID="Equation.3" ShapeID="_x0000_i1027" DrawAspect="Content" ObjectID="_1491838206" r:id="rId11"/>
         </w:object>
       </w:r>
       <w:r>
@@ -1246,10 +1244,10 @@
           <w:position w:val="-6"/>
         </w:rPr>
         <w:object w:dxaOrig="300" w:dyaOrig="279">
-          <v:shape id="_x0000_i1027" type="#_x0000_t75" style="width:15pt;height:13.8pt" o:ole="">
+          <v:shape id="_x0000_i1028" type="#_x0000_t75" style="width:15.25pt;height:13.65pt" o:ole="">
             <v:imagedata r:id="rId12" o:title=""/>
           </v:shape>
-          <o:OLEObject Type="Embed" ProgID="Equation.3" ShapeID="_x0000_i1027" DrawAspect="Content" ObjectID="_1491806772" r:id="rId13"/>
+          <o:OLEObject Type="Embed" ProgID="Equation.3" ShapeID="_x0000_i1028" DrawAspect="Content" ObjectID="_1491838207" r:id="rId13"/>
         </w:object>
       </w:r>
       <w:r>
@@ -1266,10 +1264,10 @@
           <w:position w:val="-6"/>
         </w:rPr>
         <w:object w:dxaOrig="180" w:dyaOrig="279">
-          <v:shape id="_x0000_i1028" type="#_x0000_t75" style="width:9pt;height:13.8pt" o:ole="">
+          <v:shape id="_x0000_i1029" type="#_x0000_t75" style="width:9.25pt;height:13.65pt" o:ole="">
             <v:imagedata r:id="rId14" o:title=""/>
           </v:shape>
-          <o:OLEObject Type="Embed" ProgID="Equation.3" ShapeID="_x0000_i1028" DrawAspect="Content" ObjectID="_1491806773" r:id="rId15"/>
+          <o:OLEObject Type="Embed" ProgID="Equation.3" ShapeID="_x0000_i1029" DrawAspect="Content" ObjectID="_1491838208" r:id="rId15"/>
         </w:object>
       </w:r>
       <w:r>
@@ -1286,10 +1284,10 @@
           <w:position w:val="-10"/>
         </w:rPr>
         <w:object w:dxaOrig="2439" w:dyaOrig="360">
-          <v:shape id="_x0000_i1029" type="#_x0000_t75" style="width:121.8pt;height:18pt" o:ole="">
+          <v:shape id="_x0000_i1030" type="#_x0000_t75" style="width:121.65pt;height:18pt" o:ole="">
             <v:imagedata r:id="rId16" o:title=""/>
           </v:shape>
-          <o:OLEObject Type="Embed" ProgID="Equation.3" ShapeID="_x0000_i1029" DrawAspect="Content" ObjectID="_1491806774" r:id="rId17"/>
+          <o:OLEObject Type="Embed" ProgID="Equation.3" ShapeID="_x0000_i1030" DrawAspect="Content" ObjectID="_1491838209" r:id="rId17"/>
         </w:object>
       </w:r>
       <w:r>
@@ -1322,10 +1320,10 @@
           <w:position w:val="-4"/>
         </w:rPr>
         <w:object w:dxaOrig="300" w:dyaOrig="260">
-          <v:shape id="_x0000_i1030" type="#_x0000_t75" style="width:15pt;height:13.2pt" o:ole="">
+          <v:shape id="_x0000_i1031" type="#_x0000_t75" style="width:15.25pt;height:13.1pt" o:ole="">
             <v:imagedata r:id="rId18" o:title=""/>
           </v:shape>
-          <o:OLEObject Type="Embed" ProgID="Equation.3" ShapeID="_x0000_i1030" DrawAspect="Content" ObjectID="_1491806775" r:id="rId19"/>
+          <o:OLEObject Type="Embed" ProgID="Equation.3" ShapeID="_x0000_i1031" DrawAspect="Content" ObjectID="_1491838210" r:id="rId19"/>
         </w:object>
       </w:r>
       <w:r>
@@ -1342,10 +1340,10 @@
           <w:position w:val="-6"/>
         </w:rPr>
         <w:object w:dxaOrig="300" w:dyaOrig="279">
-          <v:shape id="_x0000_i1031" type="#_x0000_t75" style="width:15pt;height:13.8pt" o:ole="">
+          <v:shape id="_x0000_i1032" type="#_x0000_t75" style="width:15.25pt;height:13.65pt" o:ole="">
             <v:imagedata r:id="rId20" o:title=""/>
           </v:shape>
-          <o:OLEObject Type="Embed" ProgID="Equation.3" ShapeID="_x0000_i1031" DrawAspect="Content" ObjectID="_1491806776" r:id="rId21"/>
+          <o:OLEObject Type="Embed" ProgID="Equation.3" ShapeID="_x0000_i1032" DrawAspect="Content" ObjectID="_1491838211" r:id="rId21"/>
         </w:object>
       </w:r>
       <w:r>
@@ -1362,10 +1360,10 @@
           <w:position w:val="-6"/>
         </w:rPr>
         <w:object w:dxaOrig="540" w:dyaOrig="320">
-          <v:shape id="_x0000_i1032" type="#_x0000_t75" style="width:27pt;height:16.2pt" o:ole="">
+          <v:shape id="_x0000_i1033" type="#_x0000_t75" style="width:27.25pt;height:16.35pt" o:ole="">
             <v:imagedata r:id="rId22" o:title=""/>
           </v:shape>
-          <o:OLEObject Type="Embed" ProgID="Equation.3" ShapeID="_x0000_i1032" DrawAspect="Content" ObjectID="_1491806777" r:id="rId23"/>
+          <o:OLEObject Type="Embed" ProgID="Equation.3" ShapeID="_x0000_i1033" DrawAspect="Content" ObjectID="_1491838212" r:id="rId23"/>
         </w:object>
       </w:r>
       <w:r>
@@ -1382,10 +1380,10 @@
           <w:position w:val="-6"/>
         </w:rPr>
         <w:object w:dxaOrig="560" w:dyaOrig="320">
-          <v:shape id="_x0000_i1033" type="#_x0000_t75" style="width:28.2pt;height:16.2pt" o:ole="">
+          <v:shape id="_x0000_i1034" type="#_x0000_t75" style="width:28.35pt;height:16.35pt" o:ole="">
             <v:imagedata r:id="rId24" o:title=""/>
           </v:shape>
-          <o:OLEObject Type="Embed" ProgID="Equation.3" ShapeID="_x0000_i1033" DrawAspect="Content" ObjectID="_1491806778" r:id="rId25"/>
+          <o:OLEObject Type="Embed" ProgID="Equation.3" ShapeID="_x0000_i1034" DrawAspect="Content" ObjectID="_1491838213" r:id="rId25"/>
         </w:object>
       </w:r>
       <w:r>
@@ -1402,10 +1400,10 @@
           <w:position w:val="-10"/>
         </w:rPr>
         <w:object w:dxaOrig="2460" w:dyaOrig="360">
-          <v:shape id="_x0000_i1034" type="#_x0000_t75" style="width:123pt;height:18pt" o:ole="">
+          <v:shape id="_x0000_i1035" type="#_x0000_t75" style="width:123.25pt;height:18pt" o:ole="">
             <v:imagedata r:id="rId26" o:title=""/>
           </v:shape>
-          <o:OLEObject Type="Embed" ProgID="Equation.3" ShapeID="_x0000_i1034" DrawAspect="Content" ObjectID="_1491806779" r:id="rId27"/>
+          <o:OLEObject Type="Embed" ProgID="Equation.3" ShapeID="_x0000_i1035" DrawAspect="Content" ObjectID="_1491838214" r:id="rId27"/>
         </w:object>
       </w:r>
       <w:r>
@@ -1460,10 +1458,10 @@
           <w:position w:val="-4"/>
         </w:rPr>
         <w:object w:dxaOrig="320" w:dyaOrig="260">
-          <v:shape id="_x0000_i1153" type="#_x0000_t75" style="width:16.2pt;height:13.2pt" o:ole="">
+          <v:shape id="_x0000_i1036" type="#_x0000_t75" style="width:16.35pt;height:13.1pt" o:ole="">
             <v:imagedata r:id="rId28" o:title=""/>
           </v:shape>
-          <o:OLEObject Type="Embed" ProgID="Equation.3" ShapeID="_x0000_i1153" DrawAspect="Content" ObjectID="_1491806780" r:id="rId29"/>
+          <o:OLEObject Type="Embed" ProgID="Equation.3" ShapeID="_x0000_i1036" DrawAspect="Content" ObjectID="_1491838215" r:id="rId29"/>
         </w:object>
       </w:r>
       <w:r>
@@ -1527,8 +1525,8 @@
         </w:rPr>
         <w:t xml:space="preserve"> </w:t>
       </w:r>
-      <w:bookmarkStart w:id="5" w:name="GrindEQpgref5540dca35"/>
-      <w:bookmarkEnd w:id="5"/>
+      <w:bookmarkStart w:id="4" w:name="GrindEQpgref5540dca35"/>
+      <w:bookmarkEnd w:id="4"/>
       <w:r>
         <w:rPr>
           <w:rFonts w:ascii="Times New Roman" w:hAnsi="Times New Roman" w:cs="Times New Roman"/>
@@ -1600,8 +1598,8 @@
         </w:rPr>
         <w:t xml:space="preserve"> </w:t>
       </w:r>
-      <w:bookmarkStart w:id="6" w:name="GrindEQpgref5540dca36"/>
-      <w:bookmarkEnd w:id="6"/>
+      <w:bookmarkStart w:id="5" w:name="GrindEQpgref5540dca36"/>
+      <w:bookmarkEnd w:id="5"/>
       <w:r>
         <w:rPr>
           <w:rFonts w:ascii="Times New Roman" w:hAnsi="Times New Roman" w:cs="Times New Roman"/>
@@ -1636,10 +1634,10 @@
           <w:position w:val="-6"/>
         </w:rPr>
         <w:object w:dxaOrig="180" w:dyaOrig="260">
-          <v:shape id="_x0000_i1035" type="#_x0000_t75" style="width:9pt;height:13.2pt" o:ole="">
+          <v:shape id="_x0000_i1037" type="#_x0000_t75" style="width:9.25pt;height:13.1pt" o:ole="">
             <v:imagedata r:id="rId30" o:title=""/>
           </v:shape>
-          <o:OLEObject Type="Embed" ProgID="Equation.3" ShapeID="_x0000_i1035" DrawAspect="Content" ObjectID="_1491806781" r:id="rId31"/>
+          <o:OLEObject Type="Embed" ProgID="Equation.3" ShapeID="_x0000_i1037" DrawAspect="Content" ObjectID="_1491838216" r:id="rId31"/>
         </w:object>
       </w:r>
       <w:r>
@@ -1656,10 +1654,10 @@
           <w:position w:val="-6"/>
         </w:rPr>
         <w:object w:dxaOrig="940" w:dyaOrig="279">
-          <v:shape id="_x0000_i1036" type="#_x0000_t75" style="width:46.8pt;height:13.8pt" o:ole="">
+          <v:shape id="_x0000_i1038" type="#_x0000_t75" style="width:46.9pt;height:13.65pt" o:ole="">
             <v:imagedata r:id="rId32" o:title=""/>
           </v:shape>
-          <o:OLEObject Type="Embed" ProgID="Equation.3" ShapeID="_x0000_i1036" DrawAspect="Content" ObjectID="_1491806782" r:id="rId33"/>
+          <o:OLEObject Type="Embed" ProgID="Equation.3" ShapeID="_x0000_i1038" DrawAspect="Content" ObjectID="_1491838217" r:id="rId33"/>
         </w:object>
       </w:r>
       <w:r>
@@ -1684,10 +1682,10 @@
           <w:position w:val="-10"/>
         </w:rPr>
         <w:object w:dxaOrig="2940" w:dyaOrig="360">
-          <v:shape id="_x0000_i1037" type="#_x0000_t75" style="width:147pt;height:18pt" o:ole="">
+          <v:shape id="_x0000_i1039" type="#_x0000_t75" style="width:147.25pt;height:18pt" o:ole="">
             <v:imagedata r:id="rId34" o:title=""/>
           </v:shape>
-          <o:OLEObject Type="Embed" ProgID="Equation.3" ShapeID="_x0000_i1037" DrawAspect="Content" ObjectID="_1491806783" r:id="rId35"/>
+          <o:OLEObject Type="Embed" ProgID="Equation.3" ShapeID="_x0000_i1039" DrawAspect="Content" ObjectID="_1491838218" r:id="rId35"/>
         </w:object>
       </w:r>
       <w:r>
@@ -1704,10 +1702,10 @@
           <w:position w:val="-6"/>
         </w:rPr>
         <w:object w:dxaOrig="700" w:dyaOrig="279">
-          <v:shape id="_x0000_i1038" type="#_x0000_t75" style="width:34.8pt;height:13.8pt" o:ole="">
+          <v:shape id="_x0000_i1040" type="#_x0000_t75" style="width:34.9pt;height:13.65pt" o:ole="">
             <v:imagedata r:id="rId36" o:title=""/>
           </v:shape>
-          <o:OLEObject Type="Embed" ProgID="Equation.3" ShapeID="_x0000_i1038" DrawAspect="Content" ObjectID="_1491806784" r:id="rId37"/>
+          <o:OLEObject Type="Embed" ProgID="Equation.3" ShapeID="_x0000_i1040" DrawAspect="Content" ObjectID="_1491838219" r:id="rId37"/>
         </w:object>
       </w:r>
       <w:r>
@@ -1724,10 +1722,10 @@
           <w:position w:val="-6"/>
         </w:rPr>
         <w:object w:dxaOrig="760" w:dyaOrig="279">
-          <v:shape id="_x0000_i1039" type="#_x0000_t75" style="width:37.8pt;height:13.8pt" o:ole="">
+          <v:shape id="_x0000_i1041" type="#_x0000_t75" style="width:37.65pt;height:13.65pt" o:ole="">
             <v:imagedata r:id="rId38" o:title=""/>
           </v:shape>
-          <o:OLEObject Type="Embed" ProgID="Equation.3" ShapeID="_x0000_i1039" DrawAspect="Content" ObjectID="_1491806785" r:id="rId39"/>
+          <o:OLEObject Type="Embed" ProgID="Equation.3" ShapeID="_x0000_i1041" DrawAspect="Content" ObjectID="_1491838220" r:id="rId39"/>
         </w:object>
       </w:r>
       <w:r>
@@ -1744,10 +1742,10 @@
           <w:position w:val="-10"/>
         </w:rPr>
         <w:object w:dxaOrig="1800" w:dyaOrig="320">
-          <v:shape id="_x0000_i1040" type="#_x0000_t75" style="width:90pt;height:16.2pt" o:ole="">
+          <v:shape id="_x0000_i1042" type="#_x0000_t75" style="width:90pt;height:16.35pt" o:ole="">
             <v:imagedata r:id="rId40" o:title=""/>
           </v:shape>
-          <o:OLEObject Type="Embed" ProgID="Equation.3" ShapeID="_x0000_i1040" DrawAspect="Content" ObjectID="_1491806786" r:id="rId41"/>
+          <o:OLEObject Type="Embed" ProgID="Equation.3" ShapeID="_x0000_i1042" DrawAspect="Content" ObjectID="_1491838221" r:id="rId41"/>
         </w:object>
       </w:r>
       <w:r>
@@ -1764,10 +1762,10 @@
           <w:position w:val="-10"/>
         </w:rPr>
         <w:object w:dxaOrig="600" w:dyaOrig="320">
-          <v:shape id="_x0000_i1041" type="#_x0000_t75" style="width:30pt;height:16.2pt" o:ole="">
+          <v:shape id="_x0000_i1043" type="#_x0000_t75" style="width:30pt;height:16.35pt" o:ole="">
             <v:imagedata r:id="rId42" o:title=""/>
           </v:shape>
-          <o:OLEObject Type="Embed" ProgID="Equation.3" ShapeID="_x0000_i1041" DrawAspect="Content" ObjectID="_1491806787" r:id="rId43"/>
+          <o:OLEObject Type="Embed" ProgID="Equation.3" ShapeID="_x0000_i1043" DrawAspect="Content" ObjectID="_1491838222" r:id="rId43"/>
         </w:object>
       </w:r>
       <w:r>
@@ -1784,10 +1782,10 @@
           <w:position w:val="-6"/>
         </w:rPr>
         <w:object w:dxaOrig="180" w:dyaOrig="260">
-          <v:shape id="_x0000_i1042" type="#_x0000_t75" style="width:9pt;height:13.2pt" o:ole="">
+          <v:shape id="_x0000_i1044" type="#_x0000_t75" style="width:9.25pt;height:13.1pt" o:ole="">
             <v:imagedata r:id="rId44" o:title=""/>
           </v:shape>
-          <o:OLEObject Type="Embed" ProgID="Equation.3" ShapeID="_x0000_i1042" DrawAspect="Content" ObjectID="_1491806788" r:id="rId45"/>
+          <o:OLEObject Type="Embed" ProgID="Equation.3" ShapeID="_x0000_i1044" DrawAspect="Content" ObjectID="_1491838223" r:id="rId45"/>
         </w:object>
       </w:r>
       <w:r>
@@ -1826,10 +1824,10 @@
           <w:position w:val="-6"/>
         </w:rPr>
         <w:object w:dxaOrig="780" w:dyaOrig="279">
-          <v:shape id="_x0000_i1043" type="#_x0000_t75" style="width:39pt;height:13.8pt" o:ole="">
+          <v:shape id="_x0000_i1045" type="#_x0000_t75" style="width:39.25pt;height:13.65pt" o:ole="">
             <v:imagedata r:id="rId46" o:title=""/>
           </v:shape>
-          <o:OLEObject Type="Embed" ProgID="Equation.3" ShapeID="_x0000_i1043" DrawAspect="Content" ObjectID="_1491806789" r:id="rId47"/>
+          <o:OLEObject Type="Embed" ProgID="Equation.3" ShapeID="_x0000_i1045" DrawAspect="Content" ObjectID="_1491838224" r:id="rId47"/>
         </w:object>
       </w:r>
       <w:r>
@@ -1846,10 +1844,10 @@
           <w:position w:val="-6"/>
         </w:rPr>
         <w:object w:dxaOrig="780" w:dyaOrig="279">
-          <v:shape id="_x0000_i1044" type="#_x0000_t75" style="width:39pt;height:13.8pt" o:ole="">
+          <v:shape id="_x0000_i1046" type="#_x0000_t75" style="width:39.25pt;height:13.65pt" o:ole="">
             <v:imagedata r:id="rId48" o:title=""/>
           </v:shape>
-          <o:OLEObject Type="Embed" ProgID="Equation.3" ShapeID="_x0000_i1044" DrawAspect="Content" ObjectID="_1491806790" r:id="rId49"/>
+          <o:OLEObject Type="Embed" ProgID="Equation.3" ShapeID="_x0000_i1046" DrawAspect="Content" ObjectID="_1491838225" r:id="rId49"/>
         </w:object>
       </w:r>
       <w:r>
@@ -1880,10 +1878,10 @@
           <w:position w:val="-6"/>
         </w:rPr>
         <w:object w:dxaOrig="780" w:dyaOrig="279">
-          <v:shape id="_x0000_i1045" type="#_x0000_t75" style="width:39pt;height:13.8pt" o:ole="">
+          <v:shape id="_x0000_i1047" type="#_x0000_t75" style="width:39.25pt;height:13.65pt" o:ole="">
             <v:imagedata r:id="rId50" o:title=""/>
           </v:shape>
-          <o:OLEObject Type="Embed" ProgID="Equation.3" ShapeID="_x0000_i1045" DrawAspect="Content" ObjectID="_1491806791" r:id="rId51"/>
+          <o:OLEObject Type="Embed" ProgID="Equation.3" ShapeID="_x0000_i1047" DrawAspect="Content" ObjectID="_1491838226" r:id="rId51"/>
         </w:object>
       </w:r>
       <w:r>
@@ -1942,8 +1940,8 @@
         </w:rPr>
         <w:t xml:space="preserve"> </w:t>
       </w:r>
-      <w:bookmarkStart w:id="7" w:name="GrindEQpgref5540dca37"/>
-      <w:bookmarkEnd w:id="7"/>
+      <w:bookmarkStart w:id="6" w:name="GrindEQpgref5540dca37"/>
+      <w:bookmarkEnd w:id="6"/>
       <w:r>
         <w:rPr>
           <w:rFonts w:ascii="Times New Roman" w:hAnsi="Times New Roman" w:cs="Times New Roman"/>
@@ -1978,10 +1976,10 @@
           <w:position w:val="-6"/>
         </w:rPr>
         <w:object w:dxaOrig="1080" w:dyaOrig="279">
-          <v:shape id="_x0000_i1046" type="#_x0000_t75" style="width:54pt;height:13.8pt" o:ole="">
+          <v:shape id="_x0000_i1048" type="#_x0000_t75" style="width:54pt;height:13.65pt" o:ole="">
             <v:imagedata r:id="rId52" o:title=""/>
           </v:shape>
-          <o:OLEObject Type="Embed" ProgID="Equation.3" ShapeID="_x0000_i1046" DrawAspect="Content" ObjectID="_1491806792" r:id="rId53"/>
+          <o:OLEObject Type="Embed" ProgID="Equation.3" ShapeID="_x0000_i1048" DrawAspect="Content" ObjectID="_1491838227" r:id="rId53"/>
         </w:object>
       </w:r>
       <w:r>
@@ -1998,10 +1996,10 @@
           <w:position w:val="-6"/>
         </w:rPr>
         <w:object w:dxaOrig="700" w:dyaOrig="279">
-          <v:shape id="_x0000_i1047" type="#_x0000_t75" style="width:34.8pt;height:13.8pt" o:ole="">
+          <v:shape id="_x0000_i1049" type="#_x0000_t75" style="width:34.9pt;height:13.65pt" o:ole="">
             <v:imagedata r:id="rId54" o:title=""/>
           </v:shape>
-          <o:OLEObject Type="Embed" ProgID="Equation.3" ShapeID="_x0000_i1047" DrawAspect="Content" ObjectID="_1491806793" r:id="rId55"/>
+          <o:OLEObject Type="Embed" ProgID="Equation.3" ShapeID="_x0000_i1049" DrawAspect="Content" ObjectID="_1491838228" r:id="rId55"/>
         </w:object>
       </w:r>
       <w:r>
@@ -2018,10 +2016,10 @@
           <w:position w:val="-6"/>
         </w:rPr>
         <w:object w:dxaOrig="980" w:dyaOrig="279">
-          <v:shape id="_x0000_i1048" type="#_x0000_t75" style="width:49.2pt;height:13.8pt" o:ole="">
+          <v:shape id="_x0000_i1050" type="#_x0000_t75" style="width:49.1pt;height:13.65pt" o:ole="">
             <v:imagedata r:id="rId56" o:title=""/>
           </v:shape>
-          <o:OLEObject Type="Embed" ProgID="Equation.3" ShapeID="_x0000_i1048" DrawAspect="Content" ObjectID="_1491806794" r:id="rId57"/>
+          <o:OLEObject Type="Embed" ProgID="Equation.3" ShapeID="_x0000_i1050" DrawAspect="Content" ObjectID="_1491838229" r:id="rId57"/>
         </w:object>
       </w:r>
       <w:r>
@@ -2060,10 +2058,10 @@
           <w:position w:val="-6"/>
         </w:rPr>
         <w:object w:dxaOrig="320" w:dyaOrig="279">
-          <v:shape id="_x0000_i1049" type="#_x0000_t75" style="width:16.2pt;height:13.8pt" o:ole="">
+          <v:shape id="_x0000_i1051" type="#_x0000_t75" style="width:16.35pt;height:13.65pt" o:ole="">
             <v:imagedata r:id="rId58" o:title=""/>
           </v:shape>
-          <o:OLEObject Type="Embed" ProgID="Equation.3" ShapeID="_x0000_i1049" DrawAspect="Content" ObjectID="_1491806795" r:id="rId59"/>
+          <o:OLEObject Type="Embed" ProgID="Equation.3" ShapeID="_x0000_i1051" DrawAspect="Content" ObjectID="_1491838230" r:id="rId59"/>
         </w:object>
       </w:r>
       <w:r>
@@ -2080,10 +2078,10 @@
           <w:position w:val="-6"/>
         </w:rPr>
         <w:object w:dxaOrig="639" w:dyaOrig="279">
-          <v:shape id="_x0000_i1050" type="#_x0000_t75" style="width:31.8pt;height:13.8pt" o:ole="">
+          <v:shape id="_x0000_i1052" type="#_x0000_t75" style="width:31.65pt;height:13.65pt" o:ole="">
             <v:imagedata r:id="rId60" o:title=""/>
           </v:shape>
-          <o:OLEObject Type="Embed" ProgID="Equation.3" ShapeID="_x0000_i1050" DrawAspect="Content" ObjectID="_1491806796" r:id="rId61"/>
+          <o:OLEObject Type="Embed" ProgID="Equation.3" ShapeID="_x0000_i1052" DrawAspect="Content" ObjectID="_1491838231" r:id="rId61"/>
         </w:object>
       </w:r>
       <w:r>
@@ -2108,10 +2106,10 @@
           <w:position w:val="-6"/>
         </w:rPr>
         <w:object w:dxaOrig="180" w:dyaOrig="279">
-          <v:shape id="_x0000_i1051" type="#_x0000_t75" style="width:9pt;height:13.8pt" o:ole="">
+          <v:shape id="_x0000_i1053" type="#_x0000_t75" style="width:9.25pt;height:13.65pt" o:ole="">
             <v:imagedata r:id="rId62" o:title=""/>
           </v:shape>
-          <o:OLEObject Type="Embed" ProgID="Equation.3" ShapeID="_x0000_i1051" DrawAspect="Content" ObjectID="_1491806797" r:id="rId63"/>
+          <o:OLEObject Type="Embed" ProgID="Equation.3" ShapeID="_x0000_i1053" DrawAspect="Content" ObjectID="_1491838232" r:id="rId63"/>
         </w:object>
       </w:r>
       <w:r>
@@ -2150,10 +2148,10 @@
           <w:position w:val="-6"/>
         </w:rPr>
         <w:object w:dxaOrig="180" w:dyaOrig="279">
-          <v:shape id="_x0000_i1052" type="#_x0000_t75" style="width:9pt;height:13.8pt" o:ole="">
+          <v:shape id="_x0000_i1054" type="#_x0000_t75" style="width:9.25pt;height:13.65pt" o:ole="">
             <v:imagedata r:id="rId64" o:title=""/>
           </v:shape>
-          <o:OLEObject Type="Embed" ProgID="Equation.3" ShapeID="_x0000_i1052" DrawAspect="Content" ObjectID="_1491806798" r:id="rId65"/>
+          <o:OLEObject Type="Embed" ProgID="Equation.3" ShapeID="_x0000_i1054" DrawAspect="Content" ObjectID="_1491838233" r:id="rId65"/>
         </w:object>
       </w:r>
       <w:r>
@@ -2170,10 +2168,10 @@
           <w:position w:val="-6"/>
         </w:rPr>
         <w:object w:dxaOrig="180" w:dyaOrig="279">
-          <v:shape id="_x0000_i1053" type="#_x0000_t75" style="width:9pt;height:13.8pt" o:ole="">
+          <v:shape id="_x0000_i1055" type="#_x0000_t75" style="width:9.25pt;height:13.65pt" o:ole="">
             <v:imagedata r:id="rId66" o:title=""/>
           </v:shape>
-          <o:OLEObject Type="Embed" ProgID="Equation.3" ShapeID="_x0000_i1053" DrawAspect="Content" ObjectID="_1491806799" r:id="rId67"/>
+          <o:OLEObject Type="Embed" ProgID="Equation.3" ShapeID="_x0000_i1055" DrawAspect="Content" ObjectID="_1491838234" r:id="rId67"/>
         </w:object>
       </w:r>
       <w:r>
@@ -2190,10 +2188,10 @@
           <w:position w:val="-6"/>
         </w:rPr>
         <w:object w:dxaOrig="420" w:dyaOrig="220">
-          <v:shape id="_x0000_i1054" type="#_x0000_t75" style="width:21pt;height:10.8pt" o:ole="">
+          <v:shape id="_x0000_i1056" type="#_x0000_t75" style="width:21.25pt;height:10.9pt" o:ole="">
             <v:imagedata r:id="rId68" o:title=""/>
           </v:shape>
-          <o:OLEObject Type="Embed" ProgID="Equation.3" ShapeID="_x0000_i1054" DrawAspect="Content" ObjectID="_1491806800" r:id="rId69"/>
+          <o:OLEObject Type="Embed" ProgID="Equation.3" ShapeID="_x0000_i1056" DrawAspect="Content" ObjectID="_1491838235" r:id="rId69"/>
         </w:object>
       </w:r>
       <w:r>
@@ -2250,8 +2248,8 @@
         </w:rPr>
         <w:t xml:space="preserve"> </w:t>
       </w:r>
-      <w:bookmarkStart w:id="8" w:name="GrindEQpgref5540dca38"/>
-      <w:bookmarkEnd w:id="8"/>
+      <w:bookmarkStart w:id="7" w:name="GrindEQpgref5540dca38"/>
+      <w:bookmarkEnd w:id="7"/>
       <w:r>
         <w:rPr>
           <w:rFonts w:ascii="Times New Roman" w:hAnsi="Times New Roman" w:cs="Times New Roman"/>
@@ -2302,10 +2300,10 @@
           <w:position w:val="-6"/>
         </w:rPr>
         <w:object w:dxaOrig="180" w:dyaOrig="279">
-          <v:shape id="_x0000_i1055" type="#_x0000_t75" style="width:9pt;height:13.8pt" o:ole="">
+          <v:shape id="_x0000_i1057" type="#_x0000_t75" style="width:9.25pt;height:13.65pt" o:ole="">
             <v:imagedata r:id="rId70" o:title=""/>
           </v:shape>
-          <o:OLEObject Type="Embed" ProgID="Equation.3" ShapeID="_x0000_i1055" DrawAspect="Content" ObjectID="_1491806801" r:id="rId71"/>
+          <o:OLEObject Type="Embed" ProgID="Equation.3" ShapeID="_x0000_i1057" DrawAspect="Content" ObjectID="_1491838236" r:id="rId71"/>
         </w:object>
       </w:r>
       <w:r>
@@ -2357,8 +2355,8 @@
         </w:rPr>
         <w:t xml:space="preserve"> </w:t>
       </w:r>
-      <w:bookmarkStart w:id="9" w:name="GrindEQpgref5540dca39"/>
-      <w:bookmarkEnd w:id="9"/>
+      <w:bookmarkStart w:id="8" w:name="GrindEQpgref5540dca39"/>
+      <w:bookmarkEnd w:id="8"/>
       <w:r>
         <w:rPr>
           <w:rFonts w:ascii="Times New Roman" w:hAnsi="Times New Roman" w:cs="Times New Roman"/>
@@ -2445,10 +2443,10 @@
           <w:position w:val="-6"/>
         </w:rPr>
         <w:object w:dxaOrig="180" w:dyaOrig="279">
-          <v:shape id="_x0000_i1056" type="#_x0000_t75" style="width:9pt;height:13.8pt" o:ole="">
+          <v:shape id="_x0000_i1058" type="#_x0000_t75" style="width:9.25pt;height:13.65pt" o:ole="">
             <v:imagedata r:id="rId72" o:title=""/>
           </v:shape>
-          <o:OLEObject Type="Embed" ProgID="Equation.3" ShapeID="_x0000_i1056" DrawAspect="Content" ObjectID="_1491806802" r:id="rId73"/>
+          <o:OLEObject Type="Embed" ProgID="Equation.3" ShapeID="_x0000_i1058" DrawAspect="Content" ObjectID="_1491838237" r:id="rId73"/>
         </w:object>
       </w:r>
       <w:r>
@@ -2465,10 +2463,10 @@
           <w:position w:val="-8"/>
         </w:rPr>
         <w:object w:dxaOrig="540" w:dyaOrig="360">
-          <v:shape id="_x0000_i1057" type="#_x0000_t75" style="width:27pt;height:18pt" o:ole="">
+          <v:shape id="_x0000_i1059" type="#_x0000_t75" style="width:27.25pt;height:18pt" o:ole="">
             <v:imagedata r:id="rId74" o:title=""/>
           </v:shape>
-          <o:OLEObject Type="Embed" ProgID="Equation.3" ShapeID="_x0000_i1057" DrawAspect="Content" ObjectID="_1491806803" r:id="rId75"/>
+          <o:OLEObject Type="Embed" ProgID="Equation.3" ShapeID="_x0000_i1059" DrawAspect="Content" ObjectID="_1491838238" r:id="rId75"/>
         </w:object>
       </w:r>
       <w:r>
@@ -2555,8 +2553,8 @@
         </w:rPr>
         <w:t xml:space="preserve"> </w:t>
       </w:r>
-      <w:bookmarkStart w:id="10" w:name="GrindEQpgref5540dca310"/>
-      <w:bookmarkEnd w:id="10"/>
+      <w:bookmarkStart w:id="9" w:name="GrindEQpgref5540dca310"/>
+      <w:bookmarkEnd w:id="9"/>
       <w:r>
         <w:rPr>
           <w:rFonts w:ascii="Times New Roman" w:hAnsi="Times New Roman" w:cs="Times New Roman"/>
@@ -2598,8 +2596,8 @@
         </w:rPr>
         <w:t xml:space="preserve"> </w:t>
       </w:r>
-      <w:bookmarkStart w:id="11" w:name="GrindEQpgref5540dca311"/>
-      <w:bookmarkEnd w:id="11"/>
+      <w:bookmarkStart w:id="10" w:name="GrindEQpgref5540dca311"/>
+      <w:bookmarkEnd w:id="10"/>
       <w:r>
         <w:rPr>
           <w:rFonts w:ascii="Times New Roman" w:hAnsi="Times New Roman" w:cs="Times New Roman"/>
@@ -2636,10 +2634,10 @@
           <w:position w:val="-6"/>
         </w:rPr>
         <w:object w:dxaOrig="300" w:dyaOrig="279">
-          <v:shape id="_x0000_i1058" type="#_x0000_t75" style="width:15pt;height:13.8pt" o:ole="">
+          <v:shape id="_x0000_i1060" type="#_x0000_t75" style="width:15.25pt;height:13.65pt" o:ole="">
             <v:imagedata r:id="rId76" o:title=""/>
           </v:shape>
-          <o:OLEObject Type="Embed" ProgID="Equation.3" ShapeID="_x0000_i1058" DrawAspect="Content" ObjectID="_1491806804" r:id="rId77"/>
+          <o:OLEObject Type="Embed" ProgID="Equation.3" ShapeID="_x0000_i1060" DrawAspect="Content" ObjectID="_1491838239" r:id="rId77"/>
         </w:object>
       </w:r>
       <w:r>
@@ -2656,10 +2654,10 @@
           <w:position w:val="-4"/>
         </w:rPr>
         <w:object w:dxaOrig="300" w:dyaOrig="260">
-          <v:shape id="_x0000_i1059" type="#_x0000_t75" style="width:15pt;height:13.2pt" o:ole="">
+          <v:shape id="_x0000_i1061" type="#_x0000_t75" style="width:15.25pt;height:13.1pt" o:ole="">
             <v:imagedata r:id="rId78" o:title=""/>
           </v:shape>
-          <o:OLEObject Type="Embed" ProgID="Equation.3" ShapeID="_x0000_i1059" DrawAspect="Content" ObjectID="_1491806805" r:id="rId79"/>
+          <o:OLEObject Type="Embed" ProgID="Equation.3" ShapeID="_x0000_i1061" DrawAspect="Content" ObjectID="_1491838240" r:id="rId79"/>
         </w:object>
       </w:r>
       <w:r>
@@ -2706,10 +2704,10 @@
           <w:position w:val="-6"/>
         </w:rPr>
         <w:object w:dxaOrig="300" w:dyaOrig="279">
-          <v:shape id="_x0000_i1060" type="#_x0000_t75" style="width:15pt;height:13.8pt" o:ole="">
+          <v:shape id="_x0000_i1062" type="#_x0000_t75" style="width:15.25pt;height:13.65pt" o:ole="">
             <v:imagedata r:id="rId80" o:title=""/>
           </v:shape>
-          <o:OLEObject Type="Embed" ProgID="Equation.3" ShapeID="_x0000_i1060" DrawAspect="Content" ObjectID="_1491806806" r:id="rId81"/>
+          <o:OLEObject Type="Embed" ProgID="Equation.3" ShapeID="_x0000_i1062" DrawAspect="Content" ObjectID="_1491838241" r:id="rId81"/>
         </w:object>
       </w:r>
       <w:r>
@@ -2767,8 +2765,8 @@
         </w:rPr>
         <w:t xml:space="preserve"> </w:t>
       </w:r>
-      <w:bookmarkStart w:id="12" w:name="GrindEQpgref5540dca312"/>
-      <w:bookmarkEnd w:id="12"/>
+      <w:bookmarkStart w:id="11" w:name="GrindEQpgref5540dca312"/>
+      <w:bookmarkEnd w:id="11"/>
       <w:r>
         <w:rPr>
           <w:rFonts w:ascii="Times New Roman" w:hAnsi="Times New Roman" w:cs="Times New Roman"/>
@@ -2827,10 +2825,10 @@
           <w:position w:val="-4"/>
         </w:rPr>
         <w:object w:dxaOrig="200" w:dyaOrig="260">
-          <v:shape id="_x0000_i1061" type="#_x0000_t75" style="width:10.2pt;height:13.2pt" o:ole="">
+          <v:shape id="_x0000_i1063" type="#_x0000_t75" style="width:10.35pt;height:13.1pt" o:ole="">
             <v:imagedata r:id="rId82" o:title=""/>
           </v:shape>
-          <o:OLEObject Type="Embed" ProgID="Equation.3" ShapeID="_x0000_i1061" DrawAspect="Content" ObjectID="_1491806807" r:id="rId83"/>
+          <o:OLEObject Type="Embed" ProgID="Equation.3" ShapeID="_x0000_i1063" DrawAspect="Content" ObjectID="_1491838242" r:id="rId83"/>
         </w:object>
       </w:r>
       <w:r>
@@ -2847,10 +2845,10 @@
           <w:position w:val="-6"/>
         </w:rPr>
         <w:object w:dxaOrig="200" w:dyaOrig="260">
-          <v:shape id="_x0000_i1062" type="#_x0000_t75" style="width:10.2pt;height:13.2pt" o:ole="">
+          <v:shape id="_x0000_i1064" type="#_x0000_t75" style="width:10.35pt;height:13.1pt" o:ole="">
             <v:imagedata r:id="rId84" o:title=""/>
           </v:shape>
-          <o:OLEObject Type="Embed" ProgID="Equation.3" ShapeID="_x0000_i1062" DrawAspect="Content" ObjectID="_1491806808" r:id="rId85"/>
+          <o:OLEObject Type="Embed" ProgID="Equation.3" ShapeID="_x0000_i1064" DrawAspect="Content" ObjectID="_1491838243" r:id="rId85"/>
         </w:object>
       </w:r>
       <w:r>
@@ -2919,10 +2917,10 @@
           <w:position w:val="-4"/>
         </w:rPr>
         <w:object w:dxaOrig="200" w:dyaOrig="260">
-          <v:shape id="_x0000_i1063" type="#_x0000_t75" style="width:10.2pt;height:13.2pt" o:ole="">
+          <v:shape id="_x0000_i1065" type="#_x0000_t75" style="width:10.35pt;height:13.1pt" o:ole="">
             <v:imagedata r:id="rId86" o:title=""/>
           </v:shape>
-          <o:OLEObject Type="Embed" ProgID="Equation.3" ShapeID="_x0000_i1063" DrawAspect="Content" ObjectID="_1491806809" r:id="rId87"/>
+          <o:OLEObject Type="Embed" ProgID="Equation.3" ShapeID="_x0000_i1065" DrawAspect="Content" ObjectID="_1491838244" r:id="rId87"/>
         </w:object>
       </w:r>
       <w:r>
@@ -2939,10 +2937,10 @@
           <w:position w:val="-6"/>
         </w:rPr>
         <w:object w:dxaOrig="180" w:dyaOrig="260">
-          <v:shape id="_x0000_i1064" type="#_x0000_t75" style="width:9pt;height:13.2pt" o:ole="">
+          <v:shape id="_x0000_i1066" type="#_x0000_t75" style="width:9.25pt;height:13.1pt" o:ole="">
             <v:imagedata r:id="rId88" o:title=""/>
           </v:shape>
-          <o:OLEObject Type="Embed" ProgID="Equation.3" ShapeID="_x0000_i1064" DrawAspect="Content" ObjectID="_1491806810" r:id="rId89"/>
+          <o:OLEObject Type="Embed" ProgID="Equation.3" ShapeID="_x0000_i1066" DrawAspect="Content" ObjectID="_1491838245" r:id="rId89"/>
         </w:object>
       </w:r>
       <w:r>
@@ -3007,8 +3005,8 @@
         </w:rPr>
         <w:t xml:space="preserve"> </w:t>
       </w:r>
-      <w:bookmarkStart w:id="13" w:name="GrindEQpgref5540dca313"/>
-      <w:bookmarkEnd w:id="13"/>
+      <w:bookmarkStart w:id="12" w:name="GrindEQpgref5540dca313"/>
+      <w:bookmarkEnd w:id="12"/>
       <w:r>
         <w:rPr>
           <w:rFonts w:ascii="Times New Roman" w:hAnsi="Times New Roman" w:cs="Times New Roman"/>
@@ -3073,10 +3071,10 @@
           <w:position w:val="-10"/>
         </w:rPr>
         <w:object w:dxaOrig="220" w:dyaOrig="100">
-          <v:shape id="_x0000_i1065" type="#_x0000_t75" style="width:10.8pt;height:4.8pt" o:ole="">
+          <v:shape id="_x0000_i1067" type="#_x0000_t75" style="width:10.9pt;height:4.9pt" o:ole="">
             <v:imagedata r:id="rId90" o:title=""/>
           </v:shape>
-          <o:OLEObject Type="Embed" ProgID="Equation.3" ShapeID="_x0000_i1065" DrawAspect="Content" ObjectID="_1491806811" r:id="rId91"/>
+          <o:OLEObject Type="Embed" ProgID="Equation.3" ShapeID="_x0000_i1067" DrawAspect="Content" ObjectID="_1491838246" r:id="rId91"/>
         </w:object>
       </w:r>
       <w:r>
@@ -3093,10 +3091,10 @@
           <w:position w:val="-10"/>
         </w:rPr>
         <w:object w:dxaOrig="220" w:dyaOrig="100">
-          <v:shape id="_x0000_i1066" type="#_x0000_t75" style="width:10.8pt;height:4.8pt" o:ole="">
+          <v:shape id="_x0000_i1068" type="#_x0000_t75" style="width:10.9pt;height:4.9pt" o:ole="">
             <v:imagedata r:id="rId92" o:title=""/>
           </v:shape>
-          <o:OLEObject Type="Embed" ProgID="Equation.3" ShapeID="_x0000_i1066" DrawAspect="Content" ObjectID="_1491806812" r:id="rId93"/>
+          <o:OLEObject Type="Embed" ProgID="Equation.3" ShapeID="_x0000_i1068" DrawAspect="Content" ObjectID="_1491838247" r:id="rId93"/>
         </w:object>
       </w:r>
       <w:r>
@@ -3113,10 +3111,10 @@
           <w:position w:val="-10"/>
         </w:rPr>
         <w:object w:dxaOrig="220" w:dyaOrig="100">
-          <v:shape id="_x0000_i1067" type="#_x0000_t75" style="width:10.8pt;height:4.8pt" o:ole="">
+          <v:shape id="_x0000_i1069" type="#_x0000_t75" style="width:10.9pt;height:4.9pt" o:ole="">
             <v:imagedata r:id="rId94" o:title=""/>
           </v:shape>
-          <o:OLEObject Type="Embed" ProgID="Equation.3" ShapeID="_x0000_i1067" DrawAspect="Content" ObjectID="_1491806813" r:id="rId95"/>
+          <o:OLEObject Type="Embed" ProgID="Equation.3" ShapeID="_x0000_i1069" DrawAspect="Content" ObjectID="_1491838248" r:id="rId95"/>
         </w:object>
       </w:r>
       <w:r>
@@ -3133,10 +3131,10 @@
           <w:position w:val="-10"/>
         </w:rPr>
         <w:object w:dxaOrig="220" w:dyaOrig="100">
-          <v:shape id="_x0000_i1068" type="#_x0000_t75" style="width:10.8pt;height:4.8pt" o:ole="">
+          <v:shape id="_x0000_i1070" type="#_x0000_t75" style="width:10.9pt;height:4.9pt" o:ole="">
             <v:imagedata r:id="rId96" o:title=""/>
           </v:shape>
-          <o:OLEObject Type="Embed" ProgID="Equation.3" ShapeID="_x0000_i1068" DrawAspect="Content" ObjectID="_1491806814" r:id="rId97"/>
+          <o:OLEObject Type="Embed" ProgID="Equation.3" ShapeID="_x0000_i1070" DrawAspect="Content" ObjectID="_1491838249" r:id="rId97"/>
         </w:object>
       </w:r>
       <w:r>
@@ -3153,10 +3151,10 @@
           <w:position w:val="-10"/>
         </w:rPr>
         <w:object w:dxaOrig="220" w:dyaOrig="100">
-          <v:shape id="_x0000_i1069" type="#_x0000_t75" style="width:10.8pt;height:4.8pt" o:ole="">
+          <v:shape id="_x0000_i1071" type="#_x0000_t75" style="width:10.9pt;height:4.9pt" o:ole="">
             <v:imagedata r:id="rId98" o:title=""/>
           </v:shape>
-          <o:OLEObject Type="Embed" ProgID="Equation.3" ShapeID="_x0000_i1069" DrawAspect="Content" ObjectID="_1491806815" r:id="rId99"/>
+          <o:OLEObject Type="Embed" ProgID="Equation.3" ShapeID="_x0000_i1071" DrawAspect="Content" ObjectID="_1491838250" r:id="rId99"/>
         </w:object>
       </w:r>
       <w:r>
@@ -3173,10 +3171,10 @@
           <w:position w:val="-10"/>
         </w:rPr>
         <w:object w:dxaOrig="220" w:dyaOrig="100">
-          <v:shape id="_x0000_i1070" type="#_x0000_t75" style="width:10.8pt;height:4.8pt" o:ole="">
+          <v:shape id="_x0000_i1072" type="#_x0000_t75" style="width:10.9pt;height:4.9pt" o:ole="">
             <v:imagedata r:id="rId100" o:title=""/>
           </v:shape>
-          <o:OLEObject Type="Embed" ProgID="Equation.3" ShapeID="_x0000_i1070" DrawAspect="Content" ObjectID="_1491806816" r:id="rId101"/>
+          <o:OLEObject Type="Embed" ProgID="Equation.3" ShapeID="_x0000_i1072" DrawAspect="Content" ObjectID="_1491838251" r:id="rId101"/>
         </w:object>
       </w:r>
       <w:r>
@@ -3193,10 +3191,10 @@
           <w:position w:val="-10"/>
         </w:rPr>
         <w:object w:dxaOrig="220" w:dyaOrig="100">
-          <v:shape id="_x0000_i1071" type="#_x0000_t75" style="width:10.8pt;height:4.8pt" o:ole="">
+          <v:shape id="_x0000_i1073" type="#_x0000_t75" style="width:10.9pt;height:4.9pt" o:ole="">
             <v:imagedata r:id="rId102" o:title=""/>
           </v:shape>
-          <o:OLEObject Type="Embed" ProgID="Equation.3" ShapeID="_x0000_i1071" DrawAspect="Content" ObjectID="_1491806817" r:id="rId103"/>
+          <o:OLEObject Type="Embed" ProgID="Equation.3" ShapeID="_x0000_i1073" DrawAspect="Content" ObjectID="_1491838252" r:id="rId103"/>
         </w:object>
       </w:r>
       <w:r>
@@ -3213,10 +3211,10 @@
           <w:position w:val="-10"/>
         </w:rPr>
         <w:object w:dxaOrig="220" w:dyaOrig="100">
-          <v:shape id="_x0000_i1072" type="#_x0000_t75" style="width:10.8pt;height:4.8pt" o:ole="">
+          <v:shape id="_x0000_i1074" type="#_x0000_t75" style="width:10.9pt;height:4.9pt" o:ole="">
             <v:imagedata r:id="rId104" o:title=""/>
           </v:shape>
-          <o:OLEObject Type="Embed" ProgID="Equation.3" ShapeID="_x0000_i1072" DrawAspect="Content" ObjectID="_1491806818" r:id="rId105"/>
+          <o:OLEObject Type="Embed" ProgID="Equation.3" ShapeID="_x0000_i1074" DrawAspect="Content" ObjectID="_1491838253" r:id="rId105"/>
         </w:object>
       </w:r>
       <w:r>
@@ -3254,10 +3252,10 @@
           <w:position w:val="-10"/>
         </w:rPr>
         <w:object w:dxaOrig="220" w:dyaOrig="100">
-          <v:shape id="_x0000_i1073" type="#_x0000_t75" style="width:10.8pt;height:4.8pt" o:ole="">
+          <v:shape id="_x0000_i1075" type="#_x0000_t75" style="width:10.9pt;height:4.9pt" o:ole="">
             <v:imagedata r:id="rId106" o:title=""/>
           </v:shape>
-          <o:OLEObject Type="Embed" ProgID="Equation.3" ShapeID="_x0000_i1073" DrawAspect="Content" ObjectID="_1491806819" r:id="rId107"/>
+          <o:OLEObject Type="Embed" ProgID="Equation.3" ShapeID="_x0000_i1075" DrawAspect="Content" ObjectID="_1491838254" r:id="rId107"/>
         </w:object>
       </w:r>
       <w:r>
@@ -3274,10 +3272,10 @@
           <w:position w:val="-10"/>
         </w:rPr>
         <w:object w:dxaOrig="220" w:dyaOrig="100">
-          <v:shape id="_x0000_i1074" type="#_x0000_t75" style="width:10.8pt;height:4.8pt" o:ole="">
+          <v:shape id="_x0000_i1076" type="#_x0000_t75" style="width:10.9pt;height:4.9pt" o:ole="">
             <v:imagedata r:id="rId108" o:title=""/>
           </v:shape>
-          <o:OLEObject Type="Embed" ProgID="Equation.3" ShapeID="_x0000_i1074" DrawAspect="Content" ObjectID="_1491806820" r:id="rId109"/>
+          <o:OLEObject Type="Embed" ProgID="Equation.3" ShapeID="_x0000_i1076" DrawAspect="Content" ObjectID="_1491838255" r:id="rId109"/>
         </w:object>
       </w:r>
       <w:r>
@@ -3294,10 +3292,10 @@
           <w:position w:val="-10"/>
         </w:rPr>
         <w:object w:dxaOrig="220" w:dyaOrig="100">
-          <v:shape id="_x0000_i1075" type="#_x0000_t75" style="width:10.8pt;height:4.8pt" o:ole="">
+          <v:shape id="_x0000_i1077" type="#_x0000_t75" style="width:10.9pt;height:4.9pt" o:ole="">
             <v:imagedata r:id="rId110" o:title=""/>
           </v:shape>
-          <o:OLEObject Type="Embed" ProgID="Equation.3" ShapeID="_x0000_i1075" DrawAspect="Content" ObjectID="_1491806821" r:id="rId111"/>
+          <o:OLEObject Type="Embed" ProgID="Equation.3" ShapeID="_x0000_i1077" DrawAspect="Content" ObjectID="_1491838256" r:id="rId111"/>
         </w:object>
       </w:r>
       <w:r>
@@ -3314,10 +3312,10 @@
           <w:position w:val="-10"/>
         </w:rPr>
         <w:object w:dxaOrig="220" w:dyaOrig="100">
-          <v:shape id="_x0000_i1076" type="#_x0000_t75" style="width:10.8pt;height:4.8pt" o:ole="">
+          <v:shape id="_x0000_i1078" type="#_x0000_t75" style="width:10.9pt;height:4.9pt" o:ole="">
             <v:imagedata r:id="rId112" o:title=""/>
           </v:shape>
-          <o:OLEObject Type="Embed" ProgID="Equation.3" ShapeID="_x0000_i1076" DrawAspect="Content" ObjectID="_1491806822" r:id="rId113"/>
+          <o:OLEObject Type="Embed" ProgID="Equation.3" ShapeID="_x0000_i1078" DrawAspect="Content" ObjectID="_1491838257" r:id="rId113"/>
         </w:object>
       </w:r>
       <w:r>
@@ -3334,10 +3332,10 @@
           <w:position w:val="-10"/>
         </w:rPr>
         <w:object w:dxaOrig="220" w:dyaOrig="100">
-          <v:shape id="_x0000_i1077" type="#_x0000_t75" style="width:10.8pt;height:4.8pt" o:ole="">
+          <v:shape id="_x0000_i1079" type="#_x0000_t75" style="width:10.9pt;height:4.9pt" o:ole="">
             <v:imagedata r:id="rId114" o:title=""/>
           </v:shape>
-          <o:OLEObject Type="Embed" ProgID="Equation.3" ShapeID="_x0000_i1077" DrawAspect="Content" ObjectID="_1491806823" r:id="rId115"/>
+          <o:OLEObject Type="Embed" ProgID="Equation.3" ShapeID="_x0000_i1079" DrawAspect="Content" ObjectID="_1491838258" r:id="rId115"/>
         </w:object>
       </w:r>
       <w:r>
@@ -3354,10 +3352,10 @@
           <w:position w:val="-10"/>
         </w:rPr>
         <w:object w:dxaOrig="220" w:dyaOrig="100">
-          <v:shape id="_x0000_i1078" type="#_x0000_t75" style="width:10.8pt;height:4.8pt" o:ole="">
+          <v:shape id="_x0000_i1080" type="#_x0000_t75" style="width:10.9pt;height:4.9pt" o:ole="">
             <v:imagedata r:id="rId116" o:title=""/>
           </v:shape>
-          <o:OLEObject Type="Embed" ProgID="Equation.3" ShapeID="_x0000_i1078" DrawAspect="Content" ObjectID="_1491806824" r:id="rId117"/>
+          <o:OLEObject Type="Embed" ProgID="Equation.3" ShapeID="_x0000_i1080" DrawAspect="Content" ObjectID="_1491838259" r:id="rId117"/>
         </w:object>
       </w:r>
       <w:r>
@@ -3374,10 +3372,10 @@
           <w:position w:val="-10"/>
         </w:rPr>
         <w:object w:dxaOrig="220" w:dyaOrig="100">
-          <v:shape id="_x0000_i1079" type="#_x0000_t75" style="width:10.8pt;height:4.8pt" o:ole="">
+          <v:shape id="_x0000_i1081" type="#_x0000_t75" style="width:10.9pt;height:4.9pt" o:ole="">
             <v:imagedata r:id="rId118" o:title=""/>
           </v:shape>
-          <o:OLEObject Type="Embed" ProgID="Equation.3" ShapeID="_x0000_i1079" DrawAspect="Content" ObjectID="_1491806825" r:id="rId119"/>
+          <o:OLEObject Type="Embed" ProgID="Equation.3" ShapeID="_x0000_i1081" DrawAspect="Content" ObjectID="_1491838260" r:id="rId119"/>
         </w:object>
       </w:r>
       <w:r>
@@ -3394,10 +3392,10 @@
           <w:position w:val="-10"/>
         </w:rPr>
         <w:object w:dxaOrig="220" w:dyaOrig="100">
-          <v:shape id="_x0000_i1080" type="#_x0000_t75" style="width:10.8pt;height:4.8pt" o:ole="">
+          <v:shape id="_x0000_i1082" type="#_x0000_t75" style="width:10.9pt;height:4.9pt" o:ole="">
             <v:imagedata r:id="rId120" o:title=""/>
           </v:shape>
-          <o:OLEObject Type="Embed" ProgID="Equation.3" ShapeID="_x0000_i1080" DrawAspect="Content" ObjectID="_1491806826" r:id="rId121"/>
+          <o:OLEObject Type="Embed" ProgID="Equation.3" ShapeID="_x0000_i1082" DrawAspect="Content" ObjectID="_1491838261" r:id="rId121"/>
         </w:object>
       </w:r>
       <w:r>
@@ -3435,10 +3433,10 @@
           <w:position w:val="-10"/>
         </w:rPr>
         <w:object w:dxaOrig="220" w:dyaOrig="100">
-          <v:shape id="_x0000_i1081" type="#_x0000_t75" style="width:10.8pt;height:4.8pt" o:ole="">
+          <v:shape id="_x0000_i1083" type="#_x0000_t75" style="width:10.9pt;height:4.9pt" o:ole="">
             <v:imagedata r:id="rId122" o:title=""/>
           </v:shape>
-          <o:OLEObject Type="Embed" ProgID="Equation.3" ShapeID="_x0000_i1081" DrawAspect="Content" ObjectID="_1491806827" r:id="rId123"/>
+          <o:OLEObject Type="Embed" ProgID="Equation.3" ShapeID="_x0000_i1083" DrawAspect="Content" ObjectID="_1491838262" r:id="rId123"/>
         </w:object>
       </w:r>
       <w:r>
@@ -3455,10 +3453,10 @@
           <w:position w:val="-10"/>
         </w:rPr>
         <w:object w:dxaOrig="220" w:dyaOrig="100">
-          <v:shape id="_x0000_i1082" type="#_x0000_t75" style="width:10.8pt;height:4.8pt" o:ole="">
+          <v:shape id="_x0000_i1084" type="#_x0000_t75" style="width:10.9pt;height:4.9pt" o:ole="">
             <v:imagedata r:id="rId124" o:title=""/>
           </v:shape>
-          <o:OLEObject Type="Embed" ProgID="Equation.3" ShapeID="_x0000_i1082" DrawAspect="Content" ObjectID="_1491806828" r:id="rId125"/>
+          <o:OLEObject Type="Embed" ProgID="Equation.3" ShapeID="_x0000_i1084" DrawAspect="Content" ObjectID="_1491838263" r:id="rId125"/>
         </w:object>
       </w:r>
       <w:r>
@@ -3475,10 +3473,10 @@
           <w:position w:val="-10"/>
         </w:rPr>
         <w:object w:dxaOrig="220" w:dyaOrig="100">
-          <v:shape id="_x0000_i1083" type="#_x0000_t75" style="width:10.8pt;height:4.8pt" o:ole="">
+          <v:shape id="_x0000_i1085" type="#_x0000_t75" style="width:10.9pt;height:4.9pt" o:ole="">
             <v:imagedata r:id="rId126" o:title=""/>
           </v:shape>
-          <o:OLEObject Type="Embed" ProgID="Equation.3" ShapeID="_x0000_i1083" DrawAspect="Content" ObjectID="_1491806829" r:id="rId127"/>
+          <o:OLEObject Type="Embed" ProgID="Equation.3" ShapeID="_x0000_i1085" DrawAspect="Content" ObjectID="_1491838264" r:id="rId127"/>
         </w:object>
       </w:r>
       <w:r>
@@ -3495,10 +3493,10 @@
           <w:position w:val="-10"/>
         </w:rPr>
         <w:object w:dxaOrig="220" w:dyaOrig="100">
-          <v:shape id="_x0000_i1084" type="#_x0000_t75" style="width:10.8pt;height:4.8pt" o:ole="">
+          <v:shape id="_x0000_i1086" type="#_x0000_t75" style="width:10.9pt;height:4.9pt" o:ole="">
             <v:imagedata r:id="rId128" o:title=""/>
           </v:shape>
-          <o:OLEObject Type="Embed" ProgID="Equation.3" ShapeID="_x0000_i1084" DrawAspect="Content" ObjectID="_1491806830" r:id="rId129"/>
+          <o:OLEObject Type="Embed" ProgID="Equation.3" ShapeID="_x0000_i1086" DrawAspect="Content" ObjectID="_1491838265" r:id="rId129"/>
         </w:object>
       </w:r>
       <w:r>
@@ -3515,10 +3513,10 @@
           <w:position w:val="-10"/>
         </w:rPr>
         <w:object w:dxaOrig="220" w:dyaOrig="100">
-          <v:shape id="_x0000_i1085" type="#_x0000_t75" style="width:10.8pt;height:4.8pt" o:ole="">
+          <v:shape id="_x0000_i1087" type="#_x0000_t75" style="width:10.9pt;height:4.9pt" o:ole="">
             <v:imagedata r:id="rId130" o:title=""/>
           </v:shape>
-          <o:OLEObject Type="Embed" ProgID="Equation.3" ShapeID="_x0000_i1085" DrawAspect="Content" ObjectID="_1491806831" r:id="rId131"/>
+          <o:OLEObject Type="Embed" ProgID="Equation.3" ShapeID="_x0000_i1087" DrawAspect="Content" ObjectID="_1491838266" r:id="rId131"/>
         </w:object>
       </w:r>
       <w:r>
@@ -3535,10 +3533,10 @@
           <w:position w:val="-10"/>
         </w:rPr>
         <w:object w:dxaOrig="220" w:dyaOrig="100">
-          <v:shape id="_x0000_i1086" type="#_x0000_t75" style="width:10.8pt;height:4.8pt" o:ole="">
+          <v:shape id="_x0000_i1088" type="#_x0000_t75" style="width:10.9pt;height:4.9pt" o:ole="">
             <v:imagedata r:id="rId132" o:title=""/>
           </v:shape>
-          <o:OLEObject Type="Embed" ProgID="Equation.3" ShapeID="_x0000_i1086" DrawAspect="Content" ObjectID="_1491806832" r:id="rId133"/>
+          <o:OLEObject Type="Embed" ProgID="Equation.3" ShapeID="_x0000_i1088" DrawAspect="Content" ObjectID="_1491838267" r:id="rId133"/>
         </w:object>
       </w:r>
       <w:r>
@@ -3555,10 +3553,10 @@
           <w:position w:val="-10"/>
         </w:rPr>
         <w:object w:dxaOrig="220" w:dyaOrig="100">
-          <v:shape id="_x0000_i1087" type="#_x0000_t75" style="width:10.8pt;height:4.8pt" o:ole="">
+          <v:shape id="_x0000_i1089" type="#_x0000_t75" style="width:10.9pt;height:4.9pt" o:ole="">
             <v:imagedata r:id="rId134" o:title=""/>
           </v:shape>
-          <o:OLEObject Type="Embed" ProgID="Equation.3" ShapeID="_x0000_i1087" DrawAspect="Content" ObjectID="_1491806833" r:id="rId135"/>
+          <o:OLEObject Type="Embed" ProgID="Equation.3" ShapeID="_x0000_i1089" DrawAspect="Content" ObjectID="_1491838268" r:id="rId135"/>
         </w:object>
       </w:r>
       <w:r>
@@ -3575,10 +3573,10 @@
           <w:position w:val="-10"/>
         </w:rPr>
         <w:object w:dxaOrig="220" w:dyaOrig="100">
-          <v:shape id="_x0000_i1088" type="#_x0000_t75" style="width:10.8pt;height:4.8pt" o:ole="">
+          <v:shape id="_x0000_i1090" type="#_x0000_t75" style="width:10.9pt;height:4.9pt" o:ole="">
             <v:imagedata r:id="rId136" o:title=""/>
           </v:shape>
-          <o:OLEObject Type="Embed" ProgID="Equation.3" ShapeID="_x0000_i1088" DrawAspect="Content" ObjectID="_1491806834" r:id="rId137"/>
+          <o:OLEObject Type="Embed" ProgID="Equation.3" ShapeID="_x0000_i1090" DrawAspect="Content" ObjectID="_1491838269" r:id="rId137"/>
         </w:object>
       </w:r>
       <w:r>
@@ -3616,10 +3614,10 @@
           <w:position w:val="-10"/>
         </w:rPr>
         <w:object w:dxaOrig="220" w:dyaOrig="100">
-          <v:shape id="_x0000_i1089" type="#_x0000_t75" style="width:10.8pt;height:4.8pt" o:ole="">
+          <v:shape id="_x0000_i1091" type="#_x0000_t75" style="width:10.9pt;height:4.9pt" o:ole="">
             <v:imagedata r:id="rId138" o:title=""/>
           </v:shape>
-          <o:OLEObject Type="Embed" ProgID="Equation.3" ShapeID="_x0000_i1089" DrawAspect="Content" ObjectID="_1491806835" r:id="rId139"/>
+          <o:OLEObject Type="Embed" ProgID="Equation.3" ShapeID="_x0000_i1091" DrawAspect="Content" ObjectID="_1491838270" r:id="rId139"/>
         </w:object>
       </w:r>
       <w:r>
@@ -3636,10 +3634,10 @@
           <w:position w:val="-10"/>
         </w:rPr>
         <w:object w:dxaOrig="220" w:dyaOrig="100">
-          <v:shape id="_x0000_i1090" type="#_x0000_t75" style="width:10.8pt;height:4.8pt" o:ole="">
+          <v:shape id="_x0000_i1092" type="#_x0000_t75" style="width:10.9pt;height:4.9pt" o:ole="">
             <v:imagedata r:id="rId140" o:title=""/>
           </v:shape>
-          <o:OLEObject Type="Embed" ProgID="Equation.3" ShapeID="_x0000_i1090" DrawAspect="Content" ObjectID="_1491806836" r:id="rId141"/>
+          <o:OLEObject Type="Embed" ProgID="Equation.3" ShapeID="_x0000_i1092" DrawAspect="Content" ObjectID="_1491838271" r:id="rId141"/>
         </w:object>
       </w:r>
       <w:r>
@@ -3656,10 +3654,10 @@
           <w:position w:val="-10"/>
         </w:rPr>
         <w:object w:dxaOrig="220" w:dyaOrig="100">
-          <v:shape id="_x0000_i1091" type="#_x0000_t75" style="width:10.8pt;height:4.8pt" o:ole="">
+          <v:shape id="_x0000_i1093" type="#_x0000_t75" style="width:10.9pt;height:4.9pt" o:ole="">
             <v:imagedata r:id="rId142" o:title=""/>
           </v:shape>
-          <o:OLEObject Type="Embed" ProgID="Equation.3" ShapeID="_x0000_i1091" DrawAspect="Content" ObjectID="_1491806837" r:id="rId143"/>
+          <o:OLEObject Type="Embed" ProgID="Equation.3" ShapeID="_x0000_i1093" DrawAspect="Content" ObjectID="_1491838272" r:id="rId143"/>
         </w:object>
       </w:r>
       <w:r>
@@ -3676,10 +3674,10 @@
           <w:position w:val="-10"/>
         </w:rPr>
         <w:object w:dxaOrig="220" w:dyaOrig="100">
-          <v:shape id="_x0000_i1092" type="#_x0000_t75" style="width:10.8pt;height:4.8pt" o:ole="">
+          <v:shape id="_x0000_i1094" type="#_x0000_t75" style="width:10.9pt;height:4.9pt" o:ole="">
             <v:imagedata r:id="rId144" o:title=""/>
           </v:shape>
-          <o:OLEObject Type="Embed" ProgID="Equation.3" ShapeID="_x0000_i1092" DrawAspect="Content" ObjectID="_1491806838" r:id="rId145"/>
+          <o:OLEObject Type="Embed" ProgID="Equation.3" ShapeID="_x0000_i1094" DrawAspect="Content" ObjectID="_1491838273" r:id="rId145"/>
         </w:object>
       </w:r>
       <w:r>
@@ -3696,10 +3694,10 @@
           <w:position w:val="-10"/>
         </w:rPr>
         <w:object w:dxaOrig="220" w:dyaOrig="100">
-          <v:shape id="_x0000_i1093" type="#_x0000_t75" style="width:10.8pt;height:4.8pt" o:ole="">
+          <v:shape id="_x0000_i1095" type="#_x0000_t75" style="width:10.9pt;height:4.9pt" o:ole="">
             <v:imagedata r:id="rId146" o:title=""/>
           </v:shape>
-          <o:OLEObject Type="Embed" ProgID="Equation.3" ShapeID="_x0000_i1093" DrawAspect="Content" ObjectID="_1491806839" r:id="rId147"/>
+          <o:OLEObject Type="Embed" ProgID="Equation.3" ShapeID="_x0000_i1095" DrawAspect="Content" ObjectID="_1491838274" r:id="rId147"/>
         </w:object>
       </w:r>
       <w:r>
@@ -3716,10 +3714,10 @@
           <w:position w:val="-10"/>
         </w:rPr>
         <w:object w:dxaOrig="220" w:dyaOrig="100">
-          <v:shape id="_x0000_i1094" type="#_x0000_t75" style="width:10.8pt;height:4.8pt" o:ole="">
+          <v:shape id="_x0000_i1096" type="#_x0000_t75" style="width:10.9pt;height:4.9pt" o:ole="">
             <v:imagedata r:id="rId148" o:title=""/>
           </v:shape>
-          <o:OLEObject Type="Embed" ProgID="Equation.3" ShapeID="_x0000_i1094" DrawAspect="Content" ObjectID="_1491806840" r:id="rId149"/>
+          <o:OLEObject Type="Embed" ProgID="Equation.3" ShapeID="_x0000_i1096" DrawAspect="Content" ObjectID="_1491838275" r:id="rId149"/>
         </w:object>
       </w:r>
       <w:r>
@@ -3736,10 +3734,10 @@
           <w:position w:val="-10"/>
         </w:rPr>
         <w:object w:dxaOrig="220" w:dyaOrig="100">
-          <v:shape id="_x0000_i1095" type="#_x0000_t75" style="width:10.8pt;height:4.8pt" o:ole="">
+          <v:shape id="_x0000_i1097" type="#_x0000_t75" style="width:10.9pt;height:4.9pt" o:ole="">
             <v:imagedata r:id="rId150" o:title=""/>
           </v:shape>
-          <o:OLEObject Type="Embed" ProgID="Equation.3" ShapeID="_x0000_i1095" DrawAspect="Content" ObjectID="_1491806841" r:id="rId151"/>
+          <o:OLEObject Type="Embed" ProgID="Equation.3" ShapeID="_x0000_i1097" DrawAspect="Content" ObjectID="_1491838276" r:id="rId151"/>
         </w:object>
       </w:r>
       <w:r>
@@ -3756,10 +3754,10 @@
           <w:position w:val="-10"/>
         </w:rPr>
         <w:object w:dxaOrig="220" w:dyaOrig="100">
-          <v:shape id="_x0000_i1096" type="#_x0000_t75" style="width:10.8pt;height:4.8pt" o:ole="">
+          <v:shape id="_x0000_i1098" type="#_x0000_t75" style="width:10.9pt;height:4.9pt" o:ole="">
             <v:imagedata r:id="rId152" o:title=""/>
           </v:shape>
-          <o:OLEObject Type="Embed" ProgID="Equation.3" ShapeID="_x0000_i1096" DrawAspect="Content" ObjectID="_1491806842" r:id="rId153"/>
+          <o:OLEObject Type="Embed" ProgID="Equation.3" ShapeID="_x0000_i1098" DrawAspect="Content" ObjectID="_1491838277" r:id="rId153"/>
         </w:object>
       </w:r>
       <w:r>
@@ -3797,10 +3795,10 @@
           <w:position w:val="-10"/>
         </w:rPr>
         <w:object w:dxaOrig="220" w:dyaOrig="100">
-          <v:shape id="_x0000_i1097" type="#_x0000_t75" style="width:10.8pt;height:4.8pt" o:ole="">
+          <v:shape id="_x0000_i1099" type="#_x0000_t75" style="width:10.9pt;height:4.9pt" o:ole="">
             <v:imagedata r:id="rId154" o:title=""/>
           </v:shape>
-          <o:OLEObject Type="Embed" ProgID="Equation.3" ShapeID="_x0000_i1097" DrawAspect="Content" ObjectID="_1491806843" r:id="rId155"/>
+          <o:OLEObject Type="Embed" ProgID="Equation.3" ShapeID="_x0000_i1099" DrawAspect="Content" ObjectID="_1491838278" r:id="rId155"/>
         </w:object>
       </w:r>
       <w:r>
@@ -3817,10 +3815,10 @@
           <w:position w:val="-10"/>
         </w:rPr>
         <w:object w:dxaOrig="220" w:dyaOrig="100">
-          <v:shape id="_x0000_i1098" type="#_x0000_t75" style="width:10.8pt;height:4.8pt" o:ole="">
+          <v:shape id="_x0000_i1100" type="#_x0000_t75" style="width:10.9pt;height:4.9pt" o:ole="">
             <v:imagedata r:id="rId156" o:title=""/>
           </v:shape>
-          <o:OLEObject Type="Embed" ProgID="Equation.3" ShapeID="_x0000_i1098" DrawAspect="Content" ObjectID="_1491806844" r:id="rId157"/>
+          <o:OLEObject Type="Embed" ProgID="Equation.3" ShapeID="_x0000_i1100" DrawAspect="Content" ObjectID="_1491838279" r:id="rId157"/>
         </w:object>
       </w:r>
       <w:r>
@@ -3837,10 +3835,10 @@
           <w:position w:val="-10"/>
         </w:rPr>
         <w:object w:dxaOrig="220" w:dyaOrig="100">
-          <v:shape id="_x0000_i1099" type="#_x0000_t75" style="width:10.8pt;height:4.8pt" o:ole="">
+          <v:shape id="_x0000_i1101" type="#_x0000_t75" style="width:10.9pt;height:4.9pt" o:ole="">
             <v:imagedata r:id="rId158" o:title=""/>
           </v:shape>
-          <o:OLEObject Type="Embed" ProgID="Equation.3" ShapeID="_x0000_i1099" DrawAspect="Content" ObjectID="_1491806845" r:id="rId159"/>
+          <o:OLEObject Type="Embed" ProgID="Equation.3" ShapeID="_x0000_i1101" DrawAspect="Content" ObjectID="_1491838280" r:id="rId159"/>
         </w:object>
       </w:r>
       <w:r>
@@ -3857,10 +3855,10 @@
           <w:position w:val="-10"/>
         </w:rPr>
         <w:object w:dxaOrig="220" w:dyaOrig="100">
-          <v:shape id="_x0000_i1100" type="#_x0000_t75" style="width:10.8pt;height:4.8pt" o:ole="">
+          <v:shape id="_x0000_i1102" type="#_x0000_t75" style="width:10.9pt;height:4.9pt" o:ole="">
             <v:imagedata r:id="rId160" o:title=""/>
           </v:shape>
-          <o:OLEObject Type="Embed" ProgID="Equation.3" ShapeID="_x0000_i1100" DrawAspect="Content" ObjectID="_1491806846" r:id="rId161"/>
+          <o:OLEObject Type="Embed" ProgID="Equation.3" ShapeID="_x0000_i1102" DrawAspect="Content" ObjectID="_1491838281" r:id="rId161"/>
         </w:object>
       </w:r>
       <w:r>
@@ -3877,10 +3875,10 @@
           <w:position w:val="-10"/>
         </w:rPr>
         <w:object w:dxaOrig="220" w:dyaOrig="100">
-          <v:shape id="_x0000_i1101" type="#_x0000_t75" style="width:10.8pt;height:4.8pt" o:ole="">
+          <v:shape id="_x0000_i1103" type="#_x0000_t75" style="width:10.9pt;height:4.9pt" o:ole="">
             <v:imagedata r:id="rId162" o:title=""/>
           </v:shape>
-          <o:OLEObject Type="Embed" ProgID="Equation.3" ShapeID="_x0000_i1101" DrawAspect="Content" ObjectID="_1491806847" r:id="rId163"/>
+          <o:OLEObject Type="Embed" ProgID="Equation.3" ShapeID="_x0000_i1103" DrawAspect="Content" ObjectID="_1491838282" r:id="rId163"/>
         </w:object>
       </w:r>
       <w:r>
@@ -3897,10 +3895,10 @@
           <w:position w:val="-10"/>
         </w:rPr>
         <w:object w:dxaOrig="220" w:dyaOrig="100">
-          <v:shape id="_x0000_i1102" type="#_x0000_t75" style="width:10.8pt;height:4.8pt" o:ole="">
+          <v:shape id="_x0000_i1104" type="#_x0000_t75" style="width:10.9pt;height:4.9pt" o:ole="">
             <v:imagedata r:id="rId164" o:title=""/>
           </v:shape>
-          <o:OLEObject Type="Embed" ProgID="Equation.3" ShapeID="_x0000_i1102" DrawAspect="Content" ObjectID="_1491806848" r:id="rId165"/>
+          <o:OLEObject Type="Embed" ProgID="Equation.3" ShapeID="_x0000_i1104" DrawAspect="Content" ObjectID="_1491838283" r:id="rId165"/>
         </w:object>
       </w:r>
       <w:r>
@@ -3917,10 +3915,10 @@
           <w:position w:val="-10"/>
         </w:rPr>
         <w:object w:dxaOrig="220" w:dyaOrig="100">
-          <v:shape id="_x0000_i1103" type="#_x0000_t75" style="width:10.8pt;height:4.8pt" o:ole="">
+          <v:shape id="_x0000_i1105" type="#_x0000_t75" style="width:10.9pt;height:4.9pt" o:ole="">
             <v:imagedata r:id="rId166" o:title=""/>
           </v:shape>
-          <o:OLEObject Type="Embed" ProgID="Equation.3" ShapeID="_x0000_i1103" DrawAspect="Content" ObjectID="_1491806849" r:id="rId167"/>
+          <o:OLEObject Type="Embed" ProgID="Equation.3" ShapeID="_x0000_i1105" DrawAspect="Content" ObjectID="_1491838284" r:id="rId167"/>
         </w:object>
       </w:r>
       <w:r>
@@ -3937,10 +3935,10 @@
           <w:position w:val="-10"/>
         </w:rPr>
         <w:object w:dxaOrig="220" w:dyaOrig="100">
-          <v:shape id="_x0000_i1104" type="#_x0000_t75" style="width:10.8pt;height:4.8pt" o:ole="">
+          <v:shape id="_x0000_i1106" type="#_x0000_t75" style="width:10.9pt;height:4.9pt" o:ole="">
             <v:imagedata r:id="rId168" o:title=""/>
           </v:shape>
-          <o:OLEObject Type="Embed" ProgID="Equation.3" ShapeID="_x0000_i1104" DrawAspect="Content" ObjectID="_1491806850" r:id="rId169"/>
+          <o:OLEObject Type="Embed" ProgID="Equation.3" ShapeID="_x0000_i1106" DrawAspect="Content" ObjectID="_1491838285" r:id="rId169"/>
         </w:object>
       </w:r>
       <w:r>
@@ -3978,10 +3976,10 @@
           <w:position w:val="-10"/>
         </w:rPr>
         <w:object w:dxaOrig="220" w:dyaOrig="100">
-          <v:shape id="_x0000_i1105" type="#_x0000_t75" style="width:10.8pt;height:4.8pt" o:ole="">
+          <v:shape id="_x0000_i1107" type="#_x0000_t75" style="width:10.9pt;height:4.9pt" o:ole="">
             <v:imagedata r:id="rId170" o:title=""/>
           </v:shape>
-          <o:OLEObject Type="Embed" ProgID="Equation.3" ShapeID="_x0000_i1105" DrawAspect="Content" ObjectID="_1491806851" r:id="rId171"/>
+          <o:OLEObject Type="Embed" ProgID="Equation.3" ShapeID="_x0000_i1107" DrawAspect="Content" ObjectID="_1491838286" r:id="rId171"/>
         </w:object>
       </w:r>
       <w:r>
@@ -3998,10 +3996,10 @@
           <w:position w:val="-10"/>
         </w:rPr>
         <w:object w:dxaOrig="220" w:dyaOrig="100">
-          <v:shape id="_x0000_i1106" type="#_x0000_t75" style="width:10.8pt;height:4.8pt" o:ole="">
+          <v:shape id="_x0000_i1108" type="#_x0000_t75" style="width:10.9pt;height:4.9pt" o:ole="">
             <v:imagedata r:id="rId172" o:title=""/>
           </v:shape>
-          <o:OLEObject Type="Embed" ProgID="Equation.3" ShapeID="_x0000_i1106" DrawAspect="Content" ObjectID="_1491806852" r:id="rId173"/>
+          <o:OLEObject Type="Embed" ProgID="Equation.3" ShapeID="_x0000_i1108" DrawAspect="Content" ObjectID="_1491838287" r:id="rId173"/>
         </w:object>
       </w:r>
       <w:r>
@@ -4018,10 +4016,10 @@
           <w:position w:val="-10"/>
         </w:rPr>
         <w:object w:dxaOrig="220" w:dyaOrig="100">
-          <v:shape id="_x0000_i1107" type="#_x0000_t75" style="width:10.8pt;height:4.8pt" o:ole="">
+          <v:shape id="_x0000_i1109" type="#_x0000_t75" style="width:10.9pt;height:4.9pt" o:ole="">
             <v:imagedata r:id="rId174" o:title=""/>
           </v:shape>
-          <o:OLEObject Type="Embed" ProgID="Equation.3" ShapeID="_x0000_i1107" DrawAspect="Content" ObjectID="_1491806853" r:id="rId175"/>
+          <o:OLEObject Type="Embed" ProgID="Equation.3" ShapeID="_x0000_i1109" DrawAspect="Content" ObjectID="_1491838288" r:id="rId175"/>
         </w:object>
       </w:r>
       <w:r>
@@ -4038,10 +4036,10 @@
           <w:position w:val="-10"/>
         </w:rPr>
         <w:object w:dxaOrig="220" w:dyaOrig="100">
-          <v:shape id="_x0000_i1108" type="#_x0000_t75" style="width:10.8pt;height:4.8pt" o:ole="">
+          <v:shape id="_x0000_i1110" type="#_x0000_t75" style="width:10.9pt;height:4.9pt" o:ole="">
             <v:imagedata r:id="rId176" o:title=""/>
           </v:shape>
-          <o:OLEObject Type="Embed" ProgID="Equation.3" ShapeID="_x0000_i1108" DrawAspect="Content" ObjectID="_1491806854" r:id="rId177"/>
+          <o:OLEObject Type="Embed" ProgID="Equation.3" ShapeID="_x0000_i1110" DrawAspect="Content" ObjectID="_1491838289" r:id="rId177"/>
         </w:object>
       </w:r>
       <w:r>
@@ -4058,10 +4056,10 @@
           <w:position w:val="-10"/>
         </w:rPr>
         <w:object w:dxaOrig="220" w:dyaOrig="100">
-          <v:shape id="_x0000_i1109" type="#_x0000_t75" style="width:10.8pt;height:4.8pt" o:ole="">
+          <v:shape id="_x0000_i1111" type="#_x0000_t75" style="width:10.9pt;height:4.9pt" o:ole="">
             <v:imagedata r:id="rId178" o:title=""/>
           </v:shape>
-          <o:OLEObject Type="Embed" ProgID="Equation.3" ShapeID="_x0000_i1109" DrawAspect="Content" ObjectID="_1491806855" r:id="rId179"/>
+          <o:OLEObject Type="Embed" ProgID="Equation.3" ShapeID="_x0000_i1111" DrawAspect="Content" ObjectID="_1491838290" r:id="rId179"/>
         </w:object>
       </w:r>
       <w:r>
@@ -4078,10 +4076,10 @@
           <w:position w:val="-10"/>
         </w:rPr>
         <w:object w:dxaOrig="220" w:dyaOrig="100">
-          <v:shape id="_x0000_i1110" type="#_x0000_t75" style="width:10.8pt;height:4.8pt" o:ole="">
+          <v:shape id="_x0000_i1112" type="#_x0000_t75" style="width:10.9pt;height:4.9pt" o:ole="">
             <v:imagedata r:id="rId180" o:title=""/>
           </v:shape>
-          <o:OLEObject Type="Embed" ProgID="Equation.3" ShapeID="_x0000_i1110" DrawAspect="Content" ObjectID="_1491806856" r:id="rId181"/>
+          <o:OLEObject Type="Embed" ProgID="Equation.3" ShapeID="_x0000_i1112" DrawAspect="Content" ObjectID="_1491838291" r:id="rId181"/>
         </w:object>
       </w:r>
       <w:r>
@@ -4098,10 +4096,10 @@
           <w:position w:val="-10"/>
         </w:rPr>
         <w:object w:dxaOrig="220" w:dyaOrig="100">
-          <v:shape id="_x0000_i1111" type="#_x0000_t75" style="width:10.8pt;height:4.8pt" o:ole="">
+          <v:shape id="_x0000_i1113" type="#_x0000_t75" style="width:10.9pt;height:4.9pt" o:ole="">
             <v:imagedata r:id="rId182" o:title=""/>
           </v:shape>
-          <o:OLEObject Type="Embed" ProgID="Equation.3" ShapeID="_x0000_i1111" DrawAspect="Content" ObjectID="_1491806857" r:id="rId183"/>
+          <o:OLEObject Type="Embed" ProgID="Equation.3" ShapeID="_x0000_i1113" DrawAspect="Content" ObjectID="_1491838292" r:id="rId183"/>
         </w:object>
       </w:r>
       <w:r>
@@ -4118,10 +4116,10 @@
           <w:position w:val="-10"/>
         </w:rPr>
         <w:object w:dxaOrig="220" w:dyaOrig="100">
-          <v:shape id="_x0000_i1112" type="#_x0000_t75" style="width:10.8pt;height:4.8pt" o:ole="">
+          <v:shape id="_x0000_i1114" type="#_x0000_t75" style="width:10.9pt;height:4.9pt" o:ole="">
             <v:imagedata r:id="rId184" o:title=""/>
           </v:shape>
-          <o:OLEObject Type="Embed" ProgID="Equation.3" ShapeID="_x0000_i1112" DrawAspect="Content" ObjectID="_1491806858" r:id="rId185"/>
+          <o:OLEObject Type="Embed" ProgID="Equation.3" ShapeID="_x0000_i1114" DrawAspect="Content" ObjectID="_1491838293" r:id="rId185"/>
         </w:object>
       </w:r>
       <w:r>
@@ -4160,10 +4158,10 @@
           <w:position w:val="-6"/>
         </w:rPr>
         <w:object w:dxaOrig="499" w:dyaOrig="279">
-          <v:shape id="_x0000_i1113" type="#_x0000_t75" style="width:25.2pt;height:13.8pt" o:ole="">
+          <v:shape id="_x0000_i1115" type="#_x0000_t75" style="width:25.1pt;height:13.65pt" o:ole="">
             <v:imagedata r:id="rId186" o:title=""/>
           </v:shape>
-          <o:OLEObject Type="Embed" ProgID="Equation.3" ShapeID="_x0000_i1113" DrawAspect="Content" ObjectID="_1491806859" r:id="rId187"/>
+          <o:OLEObject Type="Embed" ProgID="Equation.3" ShapeID="_x0000_i1115" DrawAspect="Content" ObjectID="_1491838294" r:id="rId187"/>
         </w:object>
       </w:r>
       <w:r>
@@ -4180,10 +4178,10 @@
           <w:position w:val="-6"/>
         </w:rPr>
         <w:object w:dxaOrig="600" w:dyaOrig="279">
-          <v:shape id="_x0000_i1114" type="#_x0000_t75" style="width:30pt;height:13.8pt" o:ole="">
+          <v:shape id="_x0000_i1116" type="#_x0000_t75" style="width:30pt;height:13.65pt" o:ole="">
             <v:imagedata r:id="rId188" o:title=""/>
           </v:shape>
-          <o:OLEObject Type="Embed" ProgID="Equation.3" ShapeID="_x0000_i1114" DrawAspect="Content" ObjectID="_1491806860" r:id="rId189"/>
+          <o:OLEObject Type="Embed" ProgID="Equation.3" ShapeID="_x0000_i1116" DrawAspect="Content" ObjectID="_1491838295" r:id="rId189"/>
         </w:object>
       </w:r>
       <w:r>
@@ -4200,10 +4198,10 @@
           <w:position w:val="-6"/>
         </w:rPr>
         <w:object w:dxaOrig="480" w:dyaOrig="279">
-          <v:shape id="_x0000_i1115" type="#_x0000_t75" style="width:24pt;height:13.8pt" o:ole="">
+          <v:shape id="_x0000_i1117" type="#_x0000_t75" style="width:24pt;height:13.65pt" o:ole="">
             <v:imagedata r:id="rId190" o:title=""/>
           </v:shape>
-          <o:OLEObject Type="Embed" ProgID="Equation.3" ShapeID="_x0000_i1115" DrawAspect="Content" ObjectID="_1491806861" r:id="rId191"/>
+          <o:OLEObject Type="Embed" ProgID="Equation.3" ShapeID="_x0000_i1117" DrawAspect="Content" ObjectID="_1491838296" r:id="rId191"/>
         </w:object>
       </w:r>
       <w:r>
@@ -4220,10 +4218,10 @@
           <w:position w:val="-10"/>
         </w:rPr>
         <w:object w:dxaOrig="220" w:dyaOrig="100">
-          <v:shape id="_x0000_i1116" type="#_x0000_t75" style="width:10.8pt;height:4.8pt" o:ole="">
+          <v:shape id="_x0000_i1118" type="#_x0000_t75" style="width:10.9pt;height:4.9pt" o:ole="">
             <v:imagedata r:id="rId192" o:title=""/>
           </v:shape>
-          <o:OLEObject Type="Embed" ProgID="Equation.3" ShapeID="_x0000_i1116" DrawAspect="Content" ObjectID="_1491806862" r:id="rId193"/>
+          <o:OLEObject Type="Embed" ProgID="Equation.3" ShapeID="_x0000_i1118" DrawAspect="Content" ObjectID="_1491838297" r:id="rId193"/>
         </w:object>
       </w:r>
       <w:r>
@@ -4240,10 +4238,10 @@
           <w:position w:val="-10"/>
         </w:rPr>
         <w:object w:dxaOrig="220" w:dyaOrig="100">
-          <v:shape id="_x0000_i1117" type="#_x0000_t75" style="width:10.8pt;height:4.8pt" o:ole="">
+          <v:shape id="_x0000_i1119" type="#_x0000_t75" style="width:10.9pt;height:4.9pt" o:ole="">
             <v:imagedata r:id="rId194" o:title=""/>
           </v:shape>
-          <o:OLEObject Type="Embed" ProgID="Equation.3" ShapeID="_x0000_i1117" DrawAspect="Content" ObjectID="_1491806863" r:id="rId195"/>
+          <o:OLEObject Type="Embed" ProgID="Equation.3" ShapeID="_x0000_i1119" DrawAspect="Content" ObjectID="_1491838298" r:id="rId195"/>
         </w:object>
       </w:r>
       <w:r>
@@ -4260,10 +4258,10 @@
           <w:position w:val="-10"/>
         </w:rPr>
         <w:object w:dxaOrig="220" w:dyaOrig="100">
-          <v:shape id="_x0000_i1118" type="#_x0000_t75" style="width:10.8pt;height:4.8pt" o:ole="">
+          <v:shape id="_x0000_i1120" type="#_x0000_t75" style="width:10.9pt;height:4.9pt" o:ole="">
             <v:imagedata r:id="rId196" o:title=""/>
           </v:shape>
-          <o:OLEObject Type="Embed" ProgID="Equation.3" ShapeID="_x0000_i1118" DrawAspect="Content" ObjectID="_1491806864" r:id="rId197"/>
+          <o:OLEObject Type="Embed" ProgID="Equation.3" ShapeID="_x0000_i1120" DrawAspect="Content" ObjectID="_1491838299" r:id="rId197"/>
         </w:object>
       </w:r>
       <w:r>
@@ -4280,10 +4278,10 @@
           <w:position w:val="-10"/>
         </w:rPr>
         <w:object w:dxaOrig="220" w:dyaOrig="100">
-          <v:shape id="_x0000_i1119" type="#_x0000_t75" style="width:10.8pt;height:4.8pt" o:ole="">
+          <v:shape id="_x0000_i1121" type="#_x0000_t75" style="width:10.9pt;height:4.9pt" o:ole="">
             <v:imagedata r:id="rId198" o:title=""/>
           </v:shape>
-          <o:OLEObject Type="Embed" ProgID="Equation.3" ShapeID="_x0000_i1119" DrawAspect="Content" ObjectID="_1491806865" r:id="rId199"/>
+          <o:OLEObject Type="Embed" ProgID="Equation.3" ShapeID="_x0000_i1121" DrawAspect="Content" ObjectID="_1491838300" r:id="rId199"/>
         </w:object>
       </w:r>
       <w:r>
@@ -4300,10 +4298,10 @@
           <w:position w:val="-10"/>
         </w:rPr>
         <w:object w:dxaOrig="220" w:dyaOrig="100">
-          <v:shape id="_x0000_i1120" type="#_x0000_t75" style="width:10.8pt;height:4.8pt" o:ole="">
+          <v:shape id="_x0000_i1122" type="#_x0000_t75" style="width:10.9pt;height:4.9pt" o:ole="">
             <v:imagedata r:id="rId200" o:title=""/>
           </v:shape>
-          <o:OLEObject Type="Embed" ProgID="Equation.3" ShapeID="_x0000_i1120" DrawAspect="Content" ObjectID="_1491806866" r:id="rId201"/>
+          <o:OLEObject Type="Embed" ProgID="Equation.3" ShapeID="_x0000_i1122" DrawAspect="Content" ObjectID="_1491838301" r:id="rId201"/>
         </w:object>
       </w:r>
       <w:r>
@@ -4320,10 +4318,10 @@
           <w:position w:val="-10"/>
         </w:rPr>
         <w:object w:dxaOrig="220" w:dyaOrig="100">
-          <v:shape id="_x0000_i1121" type="#_x0000_t75" style="width:10.8pt;height:4.8pt" o:ole="">
+          <v:shape id="_x0000_i1123" type="#_x0000_t75" style="width:10.9pt;height:4.9pt" o:ole="">
             <v:imagedata r:id="rId202" o:title=""/>
           </v:shape>
-          <o:OLEObject Type="Embed" ProgID="Equation.3" ShapeID="_x0000_i1121" DrawAspect="Content" ObjectID="_1491806867" r:id="rId203"/>
+          <o:OLEObject Type="Embed" ProgID="Equation.3" ShapeID="_x0000_i1123" DrawAspect="Content" ObjectID="_1491838302" r:id="rId203"/>
         </w:object>
       </w:r>
       <w:r>
@@ -4340,10 +4338,10 @@
           <w:position w:val="-4"/>
         </w:rPr>
         <w:object w:dxaOrig="160" w:dyaOrig="260">
-          <v:shape id="_x0000_i1122" type="#_x0000_t75" style="width:7.8pt;height:13.2pt" o:ole="">
+          <v:shape id="_x0000_i1124" type="#_x0000_t75" style="width:7.65pt;height:13.1pt" o:ole="">
             <v:imagedata r:id="rId204" o:title=""/>
           </v:shape>
-          <o:OLEObject Type="Embed" ProgID="Equation.3" ShapeID="_x0000_i1122" DrawAspect="Content" ObjectID="_1491806868" r:id="rId205"/>
+          <o:OLEObject Type="Embed" ProgID="Equation.3" ShapeID="_x0000_i1124" DrawAspect="Content" ObjectID="_1491838303" r:id="rId205"/>
         </w:object>
       </w:r>
       <w:r>
@@ -4360,10 +4358,10 @@
           <w:position w:val="-6"/>
         </w:rPr>
         <w:object w:dxaOrig="180" w:dyaOrig="279">
-          <v:shape id="_x0000_i1123" type="#_x0000_t75" style="width:9pt;height:13.8pt" o:ole="">
+          <v:shape id="_x0000_i1125" type="#_x0000_t75" style="width:9.25pt;height:13.65pt" o:ole="">
             <v:imagedata r:id="rId206" o:title=""/>
           </v:shape>
-          <o:OLEObject Type="Embed" ProgID="Equation.3" ShapeID="_x0000_i1123" DrawAspect="Content" ObjectID="_1491806869" r:id="rId207"/>
+          <o:OLEObject Type="Embed" ProgID="Equation.3" ShapeID="_x0000_i1125" DrawAspect="Content" ObjectID="_1491838304" r:id="rId207"/>
         </w:object>
       </w:r>
       <w:r>
@@ -4430,10 +4428,10 @@
           <w:position w:val="-10"/>
         </w:rPr>
         <w:object w:dxaOrig="220" w:dyaOrig="100">
-          <v:shape id="_x0000_i1124" type="#_x0000_t75" style="width:10.8pt;height:4.8pt" o:ole="">
+          <v:shape id="_x0000_i1126" type="#_x0000_t75" style="width:10.9pt;height:4.9pt" o:ole="">
             <v:imagedata r:id="rId208" o:title=""/>
           </v:shape>
-          <o:OLEObject Type="Embed" ProgID="Equation.3" ShapeID="_x0000_i1124" DrawAspect="Content" ObjectID="_1491806870" r:id="rId209"/>
+          <o:OLEObject Type="Embed" ProgID="Equation.3" ShapeID="_x0000_i1126" DrawAspect="Content" ObjectID="_1491838305" r:id="rId209"/>
         </w:object>
       </w:r>
       <w:r>
@@ -4464,10 +4462,10 @@
           <w:position w:val="-10"/>
         </w:rPr>
         <w:object w:dxaOrig="220" w:dyaOrig="100">
-          <v:shape id="_x0000_i1125" type="#_x0000_t75" style="width:10.8pt;height:4.8pt" o:ole="">
+          <v:shape id="_x0000_i1127" type="#_x0000_t75" style="width:10.9pt;height:4.9pt" o:ole="">
             <v:imagedata r:id="rId210" o:title=""/>
           </v:shape>
-          <o:OLEObject Type="Embed" ProgID="Equation.3" ShapeID="_x0000_i1125" DrawAspect="Content" ObjectID="_1491806871" r:id="rId211"/>
+          <o:OLEObject Type="Embed" ProgID="Equation.3" ShapeID="_x0000_i1127" DrawAspect="Content" ObjectID="_1491838306" r:id="rId211"/>
         </w:object>
       </w:r>
       <w:r>
@@ -4498,10 +4496,10 @@
           <w:position w:val="-10"/>
         </w:rPr>
         <w:object w:dxaOrig="220" w:dyaOrig="100">
-          <v:shape id="_x0000_i1126" type="#_x0000_t75" style="width:10.8pt;height:4.8pt" o:ole="">
+          <v:shape id="_x0000_i1128" type="#_x0000_t75" style="width:10.9pt;height:4.9pt" o:ole="">
             <v:imagedata r:id="rId212" o:title=""/>
           </v:shape>
-          <o:OLEObject Type="Embed" ProgID="Equation.3" ShapeID="_x0000_i1126" DrawAspect="Content" ObjectID="_1491806872" r:id="rId213"/>
+          <o:OLEObject Type="Embed" ProgID="Equation.3" ShapeID="_x0000_i1128" DrawAspect="Content" ObjectID="_1491838307" r:id="rId213"/>
         </w:object>
       </w:r>
       <w:r>
@@ -4532,10 +4530,10 @@
           <w:position w:val="-10"/>
         </w:rPr>
         <w:object w:dxaOrig="220" w:dyaOrig="100">
-          <v:shape id="_x0000_i1127" type="#_x0000_t75" style="width:10.8pt;height:4.8pt" o:ole="">
+          <v:shape id="_x0000_i1129" type="#_x0000_t75" style="width:10.9pt;height:4.9pt" o:ole="">
             <v:imagedata r:id="rId214" o:title=""/>
           </v:shape>
-          <o:OLEObject Type="Embed" ProgID="Equation.3" ShapeID="_x0000_i1127" DrawAspect="Content" ObjectID="_1491806873" r:id="rId215"/>
+          <o:OLEObject Type="Embed" ProgID="Equation.3" ShapeID="_x0000_i1129" DrawAspect="Content" ObjectID="_1491838308" r:id="rId215"/>
         </w:object>
       </w:r>
       <w:r>
@@ -4581,10 +4579,10 @@
           <w:position w:val="-10"/>
         </w:rPr>
         <w:object w:dxaOrig="220" w:dyaOrig="100">
-          <v:shape id="_x0000_i1128" type="#_x0000_t75" style="width:10.8pt;height:4.8pt" o:ole="">
+          <v:shape id="_x0000_i1130" type="#_x0000_t75" style="width:10.9pt;height:4.9pt" o:ole="">
             <v:imagedata r:id="rId216" o:title=""/>
           </v:shape>
-          <o:OLEObject Type="Embed" ProgID="Equation.3" ShapeID="_x0000_i1128" DrawAspect="Content" ObjectID="_1491806874" r:id="rId217"/>
+          <o:OLEObject Type="Embed" ProgID="Equation.3" ShapeID="_x0000_i1130" DrawAspect="Content" ObjectID="_1491838309" r:id="rId217"/>
         </w:object>
       </w:r>
       <w:r>
@@ -4601,10 +4599,10 @@
           <w:position w:val="-10"/>
         </w:rPr>
         <w:object w:dxaOrig="220" w:dyaOrig="100">
-          <v:shape id="_x0000_i1129" type="#_x0000_t75" style="width:10.8pt;height:4.8pt" o:ole="">
+          <v:shape id="_x0000_i1131" type="#_x0000_t75" style="width:10.9pt;height:4.9pt" o:ole="">
             <v:imagedata r:id="rId218" o:title=""/>
           </v:shape>
-          <o:OLEObject Type="Embed" ProgID="Equation.3" ShapeID="_x0000_i1129" DrawAspect="Content" ObjectID="_1491806875" r:id="rId219"/>
+          <o:OLEObject Type="Embed" ProgID="Equation.3" ShapeID="_x0000_i1131" DrawAspect="Content" ObjectID="_1491838310" r:id="rId219"/>
         </w:object>
       </w:r>
       <w:r>
@@ -4621,10 +4619,10 @@
           <w:position w:val="-10"/>
         </w:rPr>
         <w:object w:dxaOrig="220" w:dyaOrig="100">
-          <v:shape id="_x0000_i1130" type="#_x0000_t75" style="width:10.8pt;height:4.8pt" o:ole="">
+          <v:shape id="_x0000_i1132" type="#_x0000_t75" style="width:10.9pt;height:4.9pt" o:ole="">
             <v:imagedata r:id="rId220" o:title=""/>
           </v:shape>
-          <o:OLEObject Type="Embed" ProgID="Equation.3" ShapeID="_x0000_i1130" DrawAspect="Content" ObjectID="_1491806876" r:id="rId221"/>
+          <o:OLEObject Type="Embed" ProgID="Equation.3" ShapeID="_x0000_i1132" DrawAspect="Content" ObjectID="_1491838311" r:id="rId221"/>
         </w:object>
       </w:r>
       <w:r>
@@ -4641,10 +4639,10 @@
           <w:position w:val="-10"/>
         </w:rPr>
         <w:object w:dxaOrig="220" w:dyaOrig="100">
-          <v:shape id="_x0000_i1131" type="#_x0000_t75" style="width:10.8pt;height:4.8pt" o:ole="">
+          <v:shape id="_x0000_i1133" type="#_x0000_t75" style="width:10.9pt;height:4.9pt" o:ole="">
             <v:imagedata r:id="rId222" o:title=""/>
           </v:shape>
-          <o:OLEObject Type="Embed" ProgID="Equation.3" ShapeID="_x0000_i1131" DrawAspect="Content" ObjectID="_1491806877" r:id="rId223"/>
+          <o:OLEObject Type="Embed" ProgID="Equation.3" ShapeID="_x0000_i1133" DrawAspect="Content" ObjectID="_1491838312" r:id="rId223"/>
         </w:object>
       </w:r>
       <w:r>
@@ -4683,10 +4681,10 @@
           <w:position w:val="-6"/>
         </w:rPr>
         <w:object w:dxaOrig="720" w:dyaOrig="279">
-          <v:shape id="_x0000_i1132" type="#_x0000_t75" style="width:36pt;height:13.8pt" o:ole="">
+          <v:shape id="_x0000_i1134" type="#_x0000_t75" style="width:36pt;height:13.65pt" o:ole="">
             <v:imagedata r:id="rId224" o:title=""/>
           </v:shape>
-          <o:OLEObject Type="Embed" ProgID="Equation.3" ShapeID="_x0000_i1132" DrawAspect="Content" ObjectID="_1491806878" r:id="rId225"/>
+          <o:OLEObject Type="Embed" ProgID="Equation.3" ShapeID="_x0000_i1134" DrawAspect="Content" ObjectID="_1491838313" r:id="rId225"/>
         </w:object>
       </w:r>
       <w:r>
@@ -4751,8 +4749,8 @@
         </w:rPr>
         <w:t xml:space="preserve"> </w:t>
       </w:r>
-      <w:bookmarkStart w:id="14" w:name="GrindEQpgref5540dca314"/>
-      <w:bookmarkEnd w:id="14"/>
+      <w:bookmarkStart w:id="13" w:name="GrindEQpgref5540dca314"/>
+      <w:bookmarkEnd w:id="13"/>
       <w:r>
         <w:rPr>
           <w:rFonts w:ascii="Times New Roman" w:hAnsi="Times New Roman" w:cs="Times New Roman"/>
@@ -4789,10 +4787,10 @@
           <w:position w:val="-6"/>
         </w:rPr>
         <w:object w:dxaOrig="520" w:dyaOrig="279">
-          <v:shape id="_x0000_i1133" type="#_x0000_t75" style="width:25.8pt;height:13.8pt" o:ole="">
+          <v:shape id="_x0000_i1135" type="#_x0000_t75" style="width:25.65pt;height:13.65pt" o:ole="">
             <v:imagedata r:id="rId226" o:title=""/>
           </v:shape>
-          <o:OLEObject Type="Embed" ProgID="Equation.3" ShapeID="_x0000_i1133" DrawAspect="Content" ObjectID="_1491806879" r:id="rId227"/>
+          <o:OLEObject Type="Embed" ProgID="Equation.3" ShapeID="_x0000_i1135" DrawAspect="Content" ObjectID="_1491838314" r:id="rId227"/>
         </w:object>
       </w:r>
       <w:r>
@@ -4809,10 +4807,10 @@
           <w:position w:val="-6"/>
         </w:rPr>
         <w:object w:dxaOrig="520" w:dyaOrig="279">
-          <v:shape id="_x0000_i1134" type="#_x0000_t75" style="width:25.8pt;height:13.8pt" o:ole="">
+          <v:shape id="_x0000_i1136" type="#_x0000_t75" style="width:25.65pt;height:13.65pt" o:ole="">
             <v:imagedata r:id="rId228" o:title=""/>
           </v:shape>
-          <o:OLEObject Type="Embed" ProgID="Equation.3" ShapeID="_x0000_i1134" DrawAspect="Content" ObjectID="_1491806880" r:id="rId229"/>
+          <o:OLEObject Type="Embed" ProgID="Equation.3" ShapeID="_x0000_i1136" DrawAspect="Content" ObjectID="_1491838315" r:id="rId229"/>
         </w:object>
       </w:r>
       <w:r>
@@ -4829,10 +4827,10 @@
           <w:position w:val="-6"/>
         </w:rPr>
         <w:object w:dxaOrig="180" w:dyaOrig="279">
-          <v:shape id="_x0000_i1135" type="#_x0000_t75" style="width:9pt;height:13.8pt" o:ole="">
+          <v:shape id="_x0000_i1137" type="#_x0000_t75" style="width:9.25pt;height:13.65pt" o:ole="">
             <v:imagedata r:id="rId230" o:title=""/>
           </v:shape>
-          <o:OLEObject Type="Embed" ProgID="Equation.3" ShapeID="_x0000_i1135" DrawAspect="Content" ObjectID="_1491806881" r:id="rId231"/>
+          <o:OLEObject Type="Embed" ProgID="Equation.3" ShapeID="_x0000_i1137" DrawAspect="Content" ObjectID="_1491838316" r:id="rId231"/>
         </w:object>
       </w:r>
       <w:r>
@@ -4849,10 +4847,10 @@
           <w:position w:val="-4"/>
         </w:rPr>
         <w:object w:dxaOrig="200" w:dyaOrig="260">
-          <v:shape id="_x0000_i1136" type="#_x0000_t75" style="width:10.2pt;height:13.2pt" o:ole="">
+          <v:shape id="_x0000_i1138" type="#_x0000_t75" style="width:10.35pt;height:13.1pt" o:ole="">
             <v:imagedata r:id="rId232" o:title=""/>
           </v:shape>
-          <o:OLEObject Type="Embed" ProgID="Equation.3" ShapeID="_x0000_i1136" DrawAspect="Content" ObjectID="_1491806882" r:id="rId233"/>
+          <o:OLEObject Type="Embed" ProgID="Equation.3" ShapeID="_x0000_i1138" DrawAspect="Content" ObjectID="_1491838317" r:id="rId233"/>
         </w:object>
       </w:r>
       <w:r>
@@ -4928,10 +4926,10 @@
           <w:position w:val="-14"/>
         </w:rPr>
         <w:object w:dxaOrig="340" w:dyaOrig="400">
-          <v:shape id="_x0000_i1137" type="#_x0000_t75" style="width:16.8pt;height:19.8pt" o:ole="">
+          <v:shape id="_x0000_i1139" type="#_x0000_t75" style="width:16.9pt;height:19.65pt" o:ole="">
             <v:imagedata r:id="rId234" o:title=""/>
           </v:shape>
-          <o:OLEObject Type="Embed" ProgID="Equation.3" ShapeID="_x0000_i1137" DrawAspect="Content" ObjectID="_1491806883" r:id="rId235"/>
+          <o:OLEObject Type="Embed" ProgID="Equation.3" ShapeID="_x0000_i1139" DrawAspect="Content" ObjectID="_1491838318" r:id="rId235"/>
         </w:object>
       </w:r>
       <w:r>
@@ -4948,10 +4946,10 @@
           <w:position w:val="-14"/>
         </w:rPr>
         <w:object w:dxaOrig="340" w:dyaOrig="380">
-          <v:shape id="_x0000_i1138" type="#_x0000_t75" style="width:16.8pt;height:19.2pt" o:ole="">
+          <v:shape id="_x0000_i1140" type="#_x0000_t75" style="width:16.9pt;height:19.1pt" o:ole="">
             <v:imagedata r:id="rId236" o:title=""/>
           </v:shape>
-          <o:OLEObject Type="Embed" ProgID="Equation.3" ShapeID="_x0000_i1138" DrawAspect="Content" ObjectID="_1491806884" r:id="rId237"/>
+          <o:OLEObject Type="Embed" ProgID="Equation.3" ShapeID="_x0000_i1140" DrawAspect="Content" ObjectID="_1491838319" r:id="rId237"/>
         </w:object>
       </w:r>
       <w:r>
@@ -4991,10 +4989,10 @@
           <w:position w:val="-30"/>
         </w:rPr>
         <w:object w:dxaOrig="3560" w:dyaOrig="720">
-          <v:shape id="_x0000_i1139" type="#_x0000_t75" style="width:178.2pt;height:36pt" o:ole="">
+          <v:shape id="_x0000_i1141" type="#_x0000_t75" style="width:178.35pt;height:36pt" o:ole="">
             <v:imagedata r:id="rId238" o:title=""/>
           </v:shape>
-          <o:OLEObject Type="Embed" ProgID="Equation.3" ShapeID="_x0000_i1139" DrawAspect="Content" ObjectID="_1491806885" r:id="rId239"/>
+          <o:OLEObject Type="Embed" ProgID="Equation.3" ShapeID="_x0000_i1141" DrawAspect="Content" ObjectID="_1491838320" r:id="rId239"/>
         </w:object>
       </w:r>
       <w:r>
@@ -5034,10 +5032,10 @@
           <w:position w:val="-6"/>
         </w:rPr>
         <w:object w:dxaOrig="200" w:dyaOrig="220">
-          <v:shape id="_x0000_i1140" type="#_x0000_t75" style="width:10.2pt;height:10.8pt" o:ole="">
+          <v:shape id="_x0000_i1142" type="#_x0000_t75" style="width:10.35pt;height:10.9pt" o:ole="">
             <v:imagedata r:id="rId240" o:title=""/>
           </v:shape>
-          <o:OLEObject Type="Embed" ProgID="Equation.3" ShapeID="_x0000_i1140" DrawAspect="Content" ObjectID="_1491806886" r:id="rId241"/>
+          <o:OLEObject Type="Embed" ProgID="Equation.3" ShapeID="_x0000_i1142" DrawAspect="Content" ObjectID="_1491838321" r:id="rId241"/>
         </w:object>
       </w:r>
       <w:r>
@@ -5054,10 +5052,10 @@
           <w:position w:val="-6"/>
         </w:rPr>
         <w:object w:dxaOrig="200" w:dyaOrig="220">
-          <v:shape id="_x0000_i1141" type="#_x0000_t75" style="width:10.2pt;height:10.8pt" o:ole="">
+          <v:shape id="_x0000_i1143" type="#_x0000_t75" style="width:10.35pt;height:10.9pt" o:ole="">
             <v:imagedata r:id="rId242" o:title=""/>
           </v:shape>
-          <o:OLEObject Type="Embed" ProgID="Equation.3" ShapeID="_x0000_i1141" DrawAspect="Content" ObjectID="_1491806887" r:id="rId243"/>
+          <o:OLEObject Type="Embed" ProgID="Equation.3" ShapeID="_x0000_i1143" DrawAspect="Content" ObjectID="_1491838322" r:id="rId243"/>
         </w:object>
       </w:r>
       <w:r>
@@ -5118,10 +5116,10 @@
           <w:position w:val="-6"/>
         </w:rPr>
         <w:object w:dxaOrig="200" w:dyaOrig="220">
-          <v:shape id="_x0000_i1142" type="#_x0000_t75" style="width:10.2pt;height:10.8pt" o:ole="">
+          <v:shape id="_x0000_i1144" type="#_x0000_t75" style="width:10.35pt;height:10.9pt" o:ole="">
             <v:imagedata r:id="rId244" o:title=""/>
           </v:shape>
-          <o:OLEObject Type="Embed" ProgID="Equation.3" ShapeID="_x0000_i1142" DrawAspect="Content" ObjectID="_1491806888" r:id="rId245"/>
+          <o:OLEObject Type="Embed" ProgID="Equation.3" ShapeID="_x0000_i1144" DrawAspect="Content" ObjectID="_1491838323" r:id="rId245"/>
         </w:object>
       </w:r>
       <w:r>
@@ -5175,10 +5173,10 @@
           <w:position w:val="-6"/>
         </w:rPr>
         <w:object w:dxaOrig="200" w:dyaOrig="220">
-          <v:shape id="_x0000_i1143" type="#_x0000_t75" style="width:10.2pt;height:10.8pt" o:ole="">
+          <v:shape id="_x0000_i1145" type="#_x0000_t75" style="width:10.35pt;height:10.9pt" o:ole="">
             <v:imagedata r:id="rId246" o:title=""/>
           </v:shape>
-          <o:OLEObject Type="Embed" ProgID="Equation.3" ShapeID="_x0000_i1143" DrawAspect="Content" ObjectID="_1491806889" r:id="rId247"/>
+          <o:OLEObject Type="Embed" ProgID="Equation.3" ShapeID="_x0000_i1145" DrawAspect="Content" ObjectID="_1491838324" r:id="rId247"/>
         </w:object>
       </w:r>
       <w:r>
@@ -5232,10 +5230,10 @@
           <w:position w:val="-6"/>
         </w:rPr>
         <w:object w:dxaOrig="200" w:dyaOrig="220">
-          <v:shape id="_x0000_i1144" type="#_x0000_t75" style="width:10.2pt;height:10.8pt" o:ole="">
+          <v:shape id="_x0000_i1146" type="#_x0000_t75" style="width:10.35pt;height:10.9pt" o:ole="">
             <v:imagedata r:id="rId248" o:title=""/>
           </v:shape>
-          <o:OLEObject Type="Embed" ProgID="Equation.3" ShapeID="_x0000_i1144" DrawAspect="Content" ObjectID="_1491806890" r:id="rId249"/>
+          <o:OLEObject Type="Embed" ProgID="Equation.3" ShapeID="_x0000_i1146" DrawAspect="Content" ObjectID="_1491838325" r:id="rId249"/>
         </w:object>
       </w:r>
       <w:r>
@@ -5397,8 +5395,8 @@
         </w:rPr>
         <w:t xml:space="preserve"> </w:t>
       </w:r>
-      <w:bookmarkStart w:id="15" w:name="GrindEQpgref5540dca315"/>
-      <w:bookmarkEnd w:id="15"/>
+      <w:bookmarkStart w:id="14" w:name="GrindEQpgref5540dca315"/>
+      <w:bookmarkEnd w:id="14"/>
       <w:r>
         <w:rPr>
           <w:rFonts w:ascii="Times New Roman" w:hAnsi="Times New Roman" w:cs="Times New Roman"/>
@@ -5476,8 +5474,8 @@
         </w:rPr>
         <w:t xml:space="preserve"> </w:t>
       </w:r>
-      <w:bookmarkStart w:id="16" w:name="GrindEQpgref5540dca316"/>
-      <w:bookmarkEnd w:id="16"/>
+      <w:bookmarkStart w:id="15" w:name="GrindEQpgref5540dca316"/>
+      <w:bookmarkEnd w:id="15"/>
       <w:r>
         <w:rPr>
           <w:rFonts w:ascii="Times New Roman" w:hAnsi="Times New Roman" w:cs="Times New Roman"/>
@@ -5522,10 +5520,10 @@
           <w:position w:val="-6"/>
         </w:rPr>
         <w:object w:dxaOrig="300" w:dyaOrig="279">
-          <v:shape id="_x0000_i1145" type="#_x0000_t75" style="width:15pt;height:13.8pt" o:ole="">
+          <v:shape id="_x0000_i1147" type="#_x0000_t75" style="width:15.25pt;height:13.65pt" o:ole="">
             <v:imagedata r:id="rId250" o:title=""/>
           </v:shape>
-          <o:OLEObject Type="Embed" ProgID="Equation.3" ShapeID="_x0000_i1145" DrawAspect="Content" ObjectID="_1491806891" r:id="rId251"/>
+          <o:OLEObject Type="Embed" ProgID="Equation.3" ShapeID="_x0000_i1147" DrawAspect="Content" ObjectID="_1491838326" r:id="rId251"/>
         </w:object>
       </w:r>
       <w:r>
@@ -5542,10 +5540,10 @@
           <w:position w:val="-4"/>
         </w:rPr>
         <w:object w:dxaOrig="300" w:dyaOrig="260">
-          <v:shape id="_x0000_i1146" type="#_x0000_t75" style="width:15pt;height:13.2pt" o:ole="">
+          <v:shape id="_x0000_i1148" type="#_x0000_t75" style="width:15.25pt;height:13.1pt" o:ole="">
             <v:imagedata r:id="rId252" o:title=""/>
           </v:shape>
-          <o:OLEObject Type="Embed" ProgID="Equation.3" ShapeID="_x0000_i1146" DrawAspect="Content" ObjectID="_1491806892" r:id="rId253"/>
+          <o:OLEObject Type="Embed" ProgID="Equation.3" ShapeID="_x0000_i1148" DrawAspect="Content" ObjectID="_1491838327" r:id="rId253"/>
         </w:object>
       </w:r>
       <w:r>
@@ -5562,10 +5560,10 @@
           <w:position w:val="-6"/>
         </w:rPr>
         <w:object w:dxaOrig="340" w:dyaOrig="320">
-          <v:shape id="_x0000_i1147" type="#_x0000_t75" style="width:16.8pt;height:16.2pt" o:ole="">
+          <v:shape id="_x0000_i1149" type="#_x0000_t75" style="width:16.9pt;height:16.35pt" o:ole="">
             <v:imagedata r:id="rId254" o:title=""/>
           </v:shape>
-          <o:OLEObject Type="Embed" ProgID="Equation.3" ShapeID="_x0000_i1147" DrawAspect="Content" ObjectID="_1491806893" r:id="rId255"/>
+          <o:OLEObject Type="Embed" ProgID="Equation.3" ShapeID="_x0000_i1149" DrawAspect="Content" ObjectID="_1491838328" r:id="rId255"/>
         </w:object>
       </w:r>
       <w:r>
@@ -5582,10 +5580,10 @@
           <w:position w:val="-4"/>
         </w:rPr>
         <w:object w:dxaOrig="320" w:dyaOrig="260">
-          <v:shape id="_x0000_i1148" type="#_x0000_t75" style="width:16.2pt;height:13.2pt" o:ole="">
+          <v:shape id="_x0000_i1150" type="#_x0000_t75" style="width:16.35pt;height:13.1pt" o:ole="">
             <v:imagedata r:id="rId256" o:title=""/>
           </v:shape>
-          <o:OLEObject Type="Embed" ProgID="Equation.3" ShapeID="_x0000_i1148" DrawAspect="Content" ObjectID="_1491806894" r:id="rId257"/>
+          <o:OLEObject Type="Embed" ProgID="Equation.3" ShapeID="_x0000_i1150" DrawAspect="Content" ObjectID="_1491838329" r:id="rId257"/>
         </w:object>
       </w:r>
       <w:r>
@@ -5602,10 +5600,10 @@
           <w:position w:val="-8"/>
         </w:rPr>
         <w:object w:dxaOrig="620" w:dyaOrig="300">
-          <v:shape id="_x0000_i1149" type="#_x0000_t75" style="width:31.2pt;height:15pt" o:ole="">
+          <v:shape id="_x0000_i1151" type="#_x0000_t75" style="width:31.1pt;height:15.25pt" o:ole="">
             <v:imagedata r:id="rId258" o:title=""/>
           </v:shape>
-          <o:OLEObject Type="Embed" ProgID="Equation.3" ShapeID="_x0000_i1149" DrawAspect="Content" ObjectID="_1491806895" r:id="rId259"/>
+          <o:OLEObject Type="Embed" ProgID="Equation.3" ShapeID="_x0000_i1151" DrawAspect="Content" ObjectID="_1491838330" r:id="rId259"/>
         </w:object>
       </w:r>
       <w:r>
@@ -5718,8 +5716,8 @@
         </w:rPr>
         <w:t xml:space="preserve"> </w:t>
       </w:r>
-      <w:bookmarkStart w:id="17" w:name="GrindEQpgref5540dca317"/>
-      <w:bookmarkEnd w:id="17"/>
+      <w:bookmarkStart w:id="16" w:name="GrindEQpgref5540dca317"/>
+      <w:bookmarkEnd w:id="16"/>
       <w:r>
         <w:rPr>
           <w:rFonts w:ascii="Times New Roman" w:hAnsi="Times New Roman" w:cs="Times New Roman"/>
@@ -5747,64 +5745,293 @@
           <w:rFonts w:ascii="Times New Roman" w:hAnsi="Times New Roman" w:cs="Times New Roman"/>
           <w:noProof/>
         </w:rPr>
-        <w:t xml:space="preserve">The results of our algorithm by varying </w:t>
-      </w:r>
-      <w:r>
-        <w:rPr>
-          <w:rFonts w:ascii="Times New Roman" w:hAnsi="Times New Roman" w:cs="Times New Roman"/>
-          <w:noProof/>
-          <w:position w:val="-6"/>
-        </w:rPr>
-        <w:object w:dxaOrig="200" w:dyaOrig="220">
-          <v:shape id="_x0000_i1150" type="#_x0000_t75" style="width:10.2pt;height:10.8pt" o:ole="">
-            <v:imagedata r:id="rId260" o:title=""/>
-          </v:shape>
-          <o:OLEObject Type="Embed" ProgID="Equation.3" ShapeID="_x0000_i1150" DrawAspect="Content" ObjectID="_1491806896" r:id="rId261"/>
-        </w:object>
-      </w:r>
-      <w:r>
-        <w:rPr>
-          <w:rFonts w:ascii="Times New Roman" w:hAnsi="Times New Roman" w:cs="Times New Roman"/>
-          <w:noProof/>
-        </w:rPr>
-        <w:t xml:space="preserve"> from 0 to 1 is shown in Fig. . And the </w:t>
-      </w:r>
-      <w:r>
-        <w:rPr>
-          <w:rFonts w:ascii="Times New Roman" w:hAnsi="Times New Roman" w:cs="Times New Roman"/>
-          <w:i/>
-          <w:iCs/>
-          <w:noProof/>
-        </w:rPr>
-        <w:t>SBD</w:t>
-      </w:r>
-      <w:r>
-        <w:rPr>
-          <w:rFonts w:ascii="Times New Roman" w:hAnsi="Times New Roman" w:cs="Times New Roman"/>
-          <w:noProof/>
-        </w:rPr>
-        <w:t xml:space="preserve"> score is </w:t>
-      </w:r>
-      <w:r>
-        <w:rPr>
-          <w:rFonts w:ascii="Times New Roman" w:hAnsi="Times New Roman" w:cs="Times New Roman"/>
-          <w:noProof/>
-          <w:position w:val="-6"/>
-        </w:rPr>
-        <w:object w:dxaOrig="480" w:dyaOrig="279">
-          <v:shape id="_x0000_i1151" type="#_x0000_t75" style="width:24pt;height:13.8pt" o:ole="">
-            <v:imagedata r:id="rId262" o:title=""/>
-          </v:shape>
-          <o:OLEObject Type="Embed" ProgID="Equation.3" ShapeID="_x0000_i1151" DrawAspect="Content" ObjectID="_1491806897" r:id="rId263"/>
-        </w:object>
-      </w:r>
-      <w:r>
-        <w:rPr>
-          <w:rFonts w:ascii="Times New Roman" w:hAnsi="Times New Roman" w:cs="Times New Roman"/>
-          <w:noProof/>
-        </w:rPr>
-        <w:t xml:space="preserve"> by averaging over all plants.</w:t>
-      </w:r>
+        <w:t>We apply our algorithm on all 144 frames of each video</w:t>
+      </w:r>
+      <w:r>
+        <w:rPr>
+          <w:rFonts w:ascii="Times New Roman" w:hAnsi="Times New Roman" w:cs="Times New Roman"/>
+          <w:noProof/>
+        </w:rPr>
+        <w:t xml:space="preserve"> </w:t>
+      </w:r>
+      <w:r>
+        <w:rPr>
+          <w:rFonts w:ascii="Times New Roman" w:hAnsi="Times New Roman" w:cs="Times New Roman"/>
+          <w:noProof/>
+        </w:rPr>
+        <w:t>and evaluate the performance on labeled 36 frames.</w:t>
+      </w:r>
+      <w:r>
+        <w:rPr>
+          <w:rFonts w:ascii="Times New Roman" w:hAnsi="Times New Roman" w:cs="Times New Roman"/>
+          <w:noProof/>
+        </w:rPr>
+        <w:t xml:space="preserve"> </w:t>
+      </w:r>
+      <w:r>
+        <w:rPr>
+          <w:rFonts w:ascii="Times New Roman" w:hAnsi="Times New Roman" w:cs="Times New Roman"/>
+          <w:noProof/>
+        </w:rPr>
+        <w:t>Leaf alignment is applied to the last frame of each</w:t>
+      </w:r>
+      <w:r>
+        <w:rPr>
+          <w:rFonts w:ascii="Times New Roman" w:hAnsi="Times New Roman" w:cs="Times New Roman"/>
+          <w:noProof/>
+        </w:rPr>
+        <w:t xml:space="preserve"> </w:t>
+      </w:r>
+      <w:r>
+        <w:rPr>
+          <w:rFonts w:ascii="Times New Roman" w:hAnsi="Times New Roman" w:cs="Times New Roman"/>
+          <w:noProof/>
+        </w:rPr>
+        <w:t>video. Figure 9 shows some examples of leaf alignment</w:t>
+      </w:r>
+      <w:r>
+        <w:rPr>
+          <w:rFonts w:ascii="Times New Roman" w:hAnsi="Times New Roman" w:cs="Times New Roman"/>
+          <w:noProof/>
+        </w:rPr>
+        <w:t xml:space="preserve"> </w:t>
+      </w:r>
+      <w:r>
+        <w:rPr>
+          <w:rFonts w:ascii="Times New Roman" w:hAnsi="Times New Roman" w:cs="Times New Roman"/>
+          <w:noProof/>
+        </w:rPr>
+        <w:t>results. Our frame</w:t>
+      </w:r>
+      <w:r>
+        <w:rPr>
+          <w:rFonts w:ascii="Times New Roman" w:hAnsi="Times New Roman" w:cs="Times New Roman"/>
+          <w:noProof/>
+        </w:rPr>
+        <w:t>work works very well on segment</w:t>
+      </w:r>
+      <w:r>
+        <w:rPr>
+          <w:rFonts w:ascii="Times New Roman" w:hAnsi="Times New Roman" w:cs="Times New Roman"/>
+          <w:noProof/>
+        </w:rPr>
+        <w:t>ing large leaves with no overlap to neighbor leaves. For</w:t>
+      </w:r>
+      <w:r>
+        <w:rPr>
+          <w:rFonts w:ascii="Times New Roman" w:hAnsi="Times New Roman" w:cs="Times New Roman"/>
+          <w:noProof/>
+        </w:rPr>
+        <w:t xml:space="preserve"> </w:t>
+      </w:r>
+      <w:r>
+        <w:rPr>
+          <w:rFonts w:ascii="Times New Roman" w:hAnsi="Times New Roman" w:cs="Times New Roman"/>
+          <w:noProof/>
+        </w:rPr>
+        <w:t>overlapping leaves, it becomes more challenging as the</w:t>
+      </w:r>
+      <w:r>
+        <w:rPr>
+          <w:rFonts w:ascii="Times New Roman" w:hAnsi="Times New Roman" w:cs="Times New Roman"/>
+          <w:noProof/>
+        </w:rPr>
+        <w:t xml:space="preserve"> </w:t>
+      </w:r>
+      <w:r>
+        <w:rPr>
+          <w:rFonts w:ascii="Times New Roman" w:hAnsi="Times New Roman" w:cs="Times New Roman"/>
+          <w:noProof/>
+        </w:rPr>
+        <w:t>edges between the overlapping area are more difficult to</w:t>
+      </w:r>
+      <w:r>
+        <w:rPr>
+          <w:rFonts w:ascii="Times New Roman" w:hAnsi="Times New Roman" w:cs="Times New Roman"/>
+          <w:noProof/>
+        </w:rPr>
+        <w:t xml:space="preserve"> </w:t>
+      </w:r>
+      <w:r>
+        <w:rPr>
+          <w:rFonts w:ascii="Times New Roman" w:hAnsi="Times New Roman" w:cs="Times New Roman"/>
+          <w:noProof/>
+        </w:rPr>
+        <w:t>be detected. However, when the overlapping leaves are</w:t>
+      </w:r>
+      <w:r>
+        <w:rPr>
+          <w:rFonts w:ascii="Times New Roman" w:hAnsi="Times New Roman" w:cs="Times New Roman"/>
+          <w:noProof/>
+        </w:rPr>
+        <w:t xml:space="preserve"> </w:t>
+      </w:r>
+      <w:r>
+        <w:rPr>
+          <w:rFonts w:ascii="Times New Roman" w:hAnsi="Times New Roman" w:cs="Times New Roman"/>
+          <w:noProof/>
+        </w:rPr>
+        <w:t>further away from the center, they will have a higher</w:t>
+      </w:r>
+      <w:r>
+        <w:rPr>
+          <w:rFonts w:ascii="Times New Roman" w:hAnsi="Times New Roman" w:cs="Times New Roman"/>
+          <w:noProof/>
+        </w:rPr>
+        <w:t xml:space="preserve"> </w:t>
+      </w:r>
+      <w:r>
+        <w:rPr>
+          <w:rFonts w:ascii="Times New Roman" w:hAnsi="Times New Roman" w:cs="Times New Roman"/>
+          <w:noProof/>
+        </w:rPr>
+        <w:t>chance to be detected as shown in (3) of Fig. 9. When</w:t>
+      </w:r>
+      <w:r>
+        <w:rPr>
+          <w:rFonts w:ascii="Times New Roman" w:hAnsi="Times New Roman" w:cs="Times New Roman"/>
+          <w:noProof/>
+        </w:rPr>
+        <w:t xml:space="preserve"> </w:t>
+      </w:r>
+      <w:r>
+        <w:rPr>
+          <w:rFonts w:ascii="Times New Roman" w:hAnsi="Times New Roman" w:cs="Times New Roman"/>
+          <w:noProof/>
+        </w:rPr>
+        <w:t>the overlapping leaves</w:t>
+      </w:r>
+      <w:r>
+        <w:rPr>
+          <w:rFonts w:ascii="Times New Roman" w:hAnsi="Times New Roman" w:cs="Times New Roman"/>
+          <w:noProof/>
+        </w:rPr>
+        <w:t xml:space="preserve"> are close to the center, small</w:t>
+      </w:r>
+      <w:r>
+        <w:rPr>
+          <w:rFonts w:ascii="Times New Roman" w:hAnsi="Times New Roman" w:cs="Times New Roman"/>
+          <w:noProof/>
+        </w:rPr>
+        <w:t>er leaves will be covered by larger leaves as shown in</w:t>
+      </w:r>
+      <w:r>
+        <w:rPr>
+          <w:rFonts w:ascii="Times New Roman" w:hAnsi="Times New Roman" w:cs="Times New Roman"/>
+          <w:noProof/>
+        </w:rPr>
+        <w:t xml:space="preserve"> </w:t>
+      </w:r>
+      <w:r>
+        <w:rPr>
+          <w:rFonts w:ascii="Times New Roman" w:hAnsi="Times New Roman" w:cs="Times New Roman"/>
+          <w:noProof/>
+        </w:rPr>
+        <w:t>(1),(4),(5) of Fig. 9.</w:t>
+      </w:r>
+    </w:p>
+    <w:p>
+      <w:pPr>
+        <w:tabs>
+          <w:tab w:val="center" w:pos="4800"/>
+          <w:tab w:val="right" w:pos="9500"/>
+        </w:tabs>
+        <w:snapToGrid w:val="0"/>
+        <w:spacing w:line="360" w:lineRule="auto"/>
+        <w:ind w:firstLine="720"/>
+        <w:rPr>
+          <w:rFonts w:ascii="Times New Roman" w:hAnsi="Times New Roman" w:cs="Times New Roman"/>
+          <w:noProof/>
+        </w:rPr>
+      </w:pPr>
+      <w:r>
+        <w:rPr>
+          <w:rFonts w:ascii="Times New Roman" w:hAnsi="Times New Roman" w:cs="Times New Roman"/>
+          <w:noProof/>
+        </w:rPr>
+        <w:lastRenderedPageBreak/>
+        <w:t>Leaf alignment provides the leaf candidates for</w:t>
+      </w:r>
+      <w:r>
+        <w:rPr>
+          <w:rFonts w:ascii="Times New Roman" w:hAnsi="Times New Roman" w:cs="Times New Roman"/>
+          <w:noProof/>
+        </w:rPr>
+        <w:t xml:space="preserve"> </w:t>
+      </w:r>
+      <w:r>
+        <w:rPr>
+          <w:rFonts w:ascii="Times New Roman" w:hAnsi="Times New Roman" w:cs="Times New Roman"/>
+          <w:noProof/>
+        </w:rPr>
+        <w:t>tracking over time. One example of leaf tracking result</w:t>
+      </w:r>
+      <w:r>
+        <w:rPr>
+          <w:rFonts w:ascii="Times New Roman" w:hAnsi="Times New Roman" w:cs="Times New Roman"/>
+          <w:noProof/>
+        </w:rPr>
+        <w:t xml:space="preserve"> </w:t>
+      </w:r>
+      <w:r>
+        <w:rPr>
+          <w:rFonts w:ascii="Times New Roman" w:hAnsi="Times New Roman" w:cs="Times New Roman"/>
+          <w:noProof/>
+        </w:rPr>
+        <w:t>is shown in Fig. 10.</w:t>
+      </w:r>
+    </w:p>
+    <w:p>
+      <w:pPr>
+        <w:tabs>
+          <w:tab w:val="center" w:pos="4800"/>
+          <w:tab w:val="right" w:pos="9500"/>
+        </w:tabs>
+        <w:snapToGrid w:val="0"/>
+        <w:spacing w:line="360" w:lineRule="auto"/>
+        <w:ind w:firstLine="720"/>
+        <w:rPr>
+          <w:rFonts w:ascii="Times New Roman" w:hAnsi="Times New Roman" w:cs="Times New Roman"/>
+          <w:noProof/>
+        </w:rPr>
+      </w:pPr>
+      <w:r>
+        <w:rPr>
+          <w:rFonts w:ascii="Times New Roman" w:hAnsi="Times New Roman" w:cs="Times New Roman"/>
+          <w:noProof/>
+        </w:rPr>
+        <w:t>The results of our algorithm by varying τ from 0</w:t>
+      </w:r>
+      <w:r>
+        <w:rPr>
+          <w:rFonts w:ascii="Times New Roman" w:hAnsi="Times New Roman" w:cs="Times New Roman"/>
+          <w:noProof/>
+        </w:rPr>
+        <w:t xml:space="preserve"> </w:t>
+      </w:r>
+      <w:r>
+        <w:rPr>
+          <w:rFonts w:ascii="Times New Roman" w:hAnsi="Times New Roman" w:cs="Times New Roman"/>
+          <w:noProof/>
+        </w:rPr>
+        <w:t>to 1 is shown in Fig. . And the SBD score is 0.59 by</w:t>
+      </w:r>
+      <w:r>
+        <w:rPr>
+          <w:rFonts w:ascii="Times New Roman" w:hAnsi="Times New Roman" w:cs="Times New Roman"/>
+          <w:noProof/>
+        </w:rPr>
+        <w:t xml:space="preserve"> </w:t>
+      </w:r>
+      <w:r>
+        <w:rPr>
+          <w:rFonts w:ascii="Times New Roman" w:hAnsi="Times New Roman" w:cs="Times New Roman"/>
+          <w:noProof/>
+        </w:rPr>
+        <w:t>averaging over all plants.</w:t>
+      </w:r>
+      <w:bookmarkStart w:id="17" w:name="_GoBack"/>
+      <w:bookmarkEnd w:id="17"/>
     </w:p>
     <w:p>
       <w:pPr>
@@ -5882,15 +6109,7 @@
           <w:rFonts w:ascii="Times New Roman" w:hAnsi="Times New Roman" w:cs="Times New Roman"/>
           <w:noProof/>
         </w:rPr>
-        <w:t xml:space="preserve">This paper presents a newly collected multi-modality plant imagery database, “MSU-PID”. Compared to existing databases in the field, MSU-PID not only has multiple calibrated modalities, but also enables a wide variety of plant image analysis applications. Therefore, we believe this new database will be benefitial to the research community in terms of algorithm development, performance evaluation, and identifying new research </w:t>
-      </w:r>
-      <w:r>
-        <w:rPr>
-          <w:rFonts w:ascii="Times New Roman" w:hAnsi="Times New Roman" w:cs="Times New Roman"/>
-          <w:noProof/>
-        </w:rPr>
-        <w:lastRenderedPageBreak/>
-        <w:t>problems in plant image analysis. Furthmore, we are also open to suggestions and comments from the users of this database to further enhance our imaging setup and capturing protocol, so that we can develop new databases in the future.</w:t>
+        <w:t>This paper presents a newly collected multi-modality plant imagery database, “MSU-PID”. Compared to existing databases in the field, MSU-PID not only has multiple calibrated modalities, but also enables a wide variety of plant image analysis applications. Therefore, we believe this new database will be benefitial to the research community in terms of algorithm development, performance evaluation, and identifying new research problems in plant image analysis. Furthmore, we are also open to suggestions and comments from the users of this database to further enhance our imaging setup and capturing protocol, so that we can develop new databases in the future.</w:t>
       </w:r>
     </w:p>
     <w:p>
@@ -7568,7 +7787,7 @@
       </w:r>
     </w:p>
     <w:sectPr>
-      <w:footerReference w:type="default" r:id="rId264"/>
+      <w:footerReference w:type="default" r:id="rId260"/>
       <w:pgSz w:w="12240" w:h="15840"/>
       <w:pgMar w:top="1440" w:right="1800" w:bottom="1440" w:left="1800" w:header="720" w:footer="720" w:gutter="0"/>
       <w:cols w:space="720"/>
@@ -7633,7 +7852,7 @@
           <w:rPr>
             <w:noProof/>
           </w:rPr>
-          <w:t>2</w:t>
+          <w:t>14</w:t>
         </w:r>
         <w:r>
           <w:rPr>
